--- a/WS_praca_dyplomowa_v0.docx
+++ b/WS_praca_dyplomowa_v0.docx
@@ -317,7 +317,7 @@
           <w:r>
             <w:fldChar w:fldCharType="separate"/>
           </w:r>
-          <w:hyperlink w:anchor="_Toc61606887" w:history="1">
+          <w:hyperlink w:anchor="_Toc62384132" w:history="1">
             <w:r>
               <w:rPr>
                 <w:rStyle w:val="Hipercze"/>
@@ -360,7 +360,7 @@
                 <w:noProof/>
                 <w:webHidden/>
               </w:rPr>
-              <w:instrText xml:space="preserve"> PAGEREF _Toc61606887 \h </w:instrText>
+              <w:instrText xml:space="preserve"> PAGEREF _Toc62384132 \h </w:instrText>
             </w:r>
             <w:r>
               <w:rPr>
@@ -405,7 +405,7 @@
               <w:lang w:eastAsia="pl-PL" w:bidi="ar-SA"/>
             </w:rPr>
           </w:pPr>
-          <w:hyperlink w:anchor="_Toc61606888" w:history="1">
+          <w:hyperlink w:anchor="_Toc62384133" w:history="1">
             <w:r>
               <w:rPr>
                 <w:rStyle w:val="Hipercze"/>
@@ -448,7 +448,7 @@
                 <w:noProof/>
                 <w:webHidden/>
               </w:rPr>
-              <w:instrText xml:space="preserve"> PAGEREF _Toc61606888 \h </w:instrText>
+              <w:instrText xml:space="preserve"> PAGEREF _Toc62384133 \h </w:instrText>
             </w:r>
             <w:r>
               <w:rPr>
@@ -493,7 +493,7 @@
               <w:lang w:eastAsia="pl-PL" w:bidi="ar-SA"/>
             </w:rPr>
           </w:pPr>
-          <w:hyperlink w:anchor="_Toc61606889" w:history="1">
+          <w:hyperlink w:anchor="_Toc62384134" w:history="1">
             <w:r>
               <w:rPr>
                 <w:rStyle w:val="Hipercze"/>
@@ -515,6 +515,94 @@
                 <w:rStyle w:val="Hipercze"/>
                 <w:noProof/>
               </w:rPr>
+              <w:t>Cel i zakres prac</w:t>
+            </w:r>
+            <w:r>
+              <w:rPr>
+                <w:noProof/>
+                <w:webHidden/>
+              </w:rPr>
+              <w:tab/>
+            </w:r>
+            <w:r>
+              <w:rPr>
+                <w:noProof/>
+                <w:webHidden/>
+              </w:rPr>
+              <w:fldChar w:fldCharType="begin"/>
+            </w:r>
+            <w:r>
+              <w:rPr>
+                <w:noProof/>
+                <w:webHidden/>
+              </w:rPr>
+              <w:instrText xml:space="preserve"> PAGEREF _Toc62384134 \h </w:instrText>
+            </w:r>
+            <w:r>
+              <w:rPr>
+                <w:noProof/>
+                <w:webHidden/>
+              </w:rPr>
+            </w:r>
+            <w:r>
+              <w:rPr>
+                <w:noProof/>
+                <w:webHidden/>
+              </w:rPr>
+              <w:fldChar w:fldCharType="separate"/>
+            </w:r>
+            <w:r>
+              <w:rPr>
+                <w:noProof/>
+                <w:webHidden/>
+              </w:rPr>
+              <w:t>5</w:t>
+            </w:r>
+            <w:r>
+              <w:rPr>
+                <w:noProof/>
+                <w:webHidden/>
+              </w:rPr>
+              <w:fldChar w:fldCharType="end"/>
+            </w:r>
+          </w:hyperlink>
+        </w:p>
+        <w:p>
+          <w:pPr>
+            <w:pStyle w:val="Spistreci1"/>
+            <w:tabs>
+              <w:tab w:val="left" w:pos="440"/>
+              <w:tab w:val="right" w:leader="dot" w:pos="9062"/>
+            </w:tabs>
+            <w:rPr>
+              <w:rFonts w:asciiTheme="minorHAnsi" w:eastAsiaTheme="minorEastAsia" w:hAnsiTheme="minorHAnsi"/>
+              <w:noProof/>
+              <w:sz w:val="22"/>
+              <w:lang w:eastAsia="pl-PL" w:bidi="ar-SA"/>
+            </w:rPr>
+          </w:pPr>
+          <w:hyperlink w:anchor="_Toc62384135" w:history="1">
+            <w:r>
+              <w:rPr>
+                <w:rStyle w:val="Hipercze"/>
+                <w:noProof/>
+              </w:rPr>
+              <w:t>4</w:t>
+            </w:r>
+            <w:r>
+              <w:rPr>
+                <w:rFonts w:asciiTheme="minorHAnsi" w:eastAsiaTheme="minorEastAsia" w:hAnsiTheme="minorHAnsi"/>
+                <w:noProof/>
+                <w:sz w:val="22"/>
+                <w:lang w:eastAsia="pl-PL" w:bidi="ar-SA"/>
+              </w:rPr>
+              <w:tab/>
+            </w:r>
+            <w:r>
+              <w:rPr>
+                <w:rStyle w:val="Hipercze"/>
+                <w:noProof/>
+              </w:rPr>
               <w:t>Analiza istniejących rozwiązań</w:t>
             </w:r>
             <w:r>
@@ -536,7 +624,7 @@
                 <w:noProof/>
                 <w:webHidden/>
               </w:rPr>
-              <w:instrText xml:space="preserve"> PAGEREF _Toc61606889 \h </w:instrText>
+              <w:instrText xml:space="preserve"> PAGEREF _Toc62384135 \h </w:instrText>
             </w:r>
             <w:r>
               <w:rPr>
@@ -581,14 +669,14 @@
               <w:lang w:eastAsia="pl-PL" w:bidi="ar-SA"/>
             </w:rPr>
           </w:pPr>
-          <w:hyperlink w:anchor="_Toc61606890" w:history="1">
+          <w:hyperlink w:anchor="_Toc62384136" w:history="1">
             <w:r>
               <w:rPr>
                 <w:rStyle w:val="Hipercze"/>
                 <w:bCs/>
                 <w:noProof/>
               </w:rPr>
-              <w:t>3.1</w:t>
+              <w:t>4.1</w:t>
             </w:r>
             <w:r>
               <w:rPr>
@@ -625,7 +713,7 @@
                 <w:noProof/>
                 <w:webHidden/>
               </w:rPr>
-              <w:instrText xml:space="preserve"> PAGEREF _Toc61606890 \h </w:instrText>
+              <w:instrText xml:space="preserve"> PAGEREF _Toc62384136 \h </w:instrText>
             </w:r>
             <w:r>
               <w:rPr>
@@ -670,14 +758,14 @@
               <w:lang w:eastAsia="pl-PL" w:bidi="ar-SA"/>
             </w:rPr>
           </w:pPr>
-          <w:hyperlink w:anchor="_Toc61606891" w:history="1">
+          <w:hyperlink w:anchor="_Toc62384137" w:history="1">
             <w:r>
               <w:rPr>
                 <w:rStyle w:val="Hipercze"/>
                 <w:bCs/>
                 <w:noProof/>
               </w:rPr>
-              <w:t>3.2</w:t>
+              <w:t>4.2</w:t>
             </w:r>
             <w:r>
               <w:rPr>
@@ -714,7 +802,7 @@
                 <w:noProof/>
                 <w:webHidden/>
               </w:rPr>
-              <w:instrText xml:space="preserve"> PAGEREF _Toc61606891 \h </w:instrText>
+              <w:instrText xml:space="preserve"> PAGEREF _Toc62384137 \h </w:instrText>
             </w:r>
             <w:r>
               <w:rPr>
@@ -759,13 +847,13 @@
               <w:lang w:eastAsia="pl-PL" w:bidi="ar-SA"/>
             </w:rPr>
           </w:pPr>
-          <w:hyperlink w:anchor="_Toc61606892" w:history="1">
+          <w:hyperlink w:anchor="_Toc62384138" w:history="1">
             <w:r>
               <w:rPr>
                 <w:rStyle w:val="Hipercze"/>
                 <w:noProof/>
               </w:rPr>
-              <w:t>4</w:t>
+              <w:t>5</w:t>
             </w:r>
             <w:r>
               <w:rPr>
@@ -802,7 +890,7 @@
                 <w:noProof/>
                 <w:webHidden/>
               </w:rPr>
-              <w:instrText xml:space="preserve"> PAGEREF _Toc61606892 \h </w:instrText>
+              <w:instrText xml:space="preserve"> PAGEREF _Toc62384138 \h </w:instrText>
             </w:r>
             <w:r>
               <w:rPr>
@@ -847,13 +935,13 @@
               <w:lang w:eastAsia="pl-PL" w:bidi="ar-SA"/>
             </w:rPr>
           </w:pPr>
-          <w:hyperlink w:anchor="_Toc61606893" w:history="1">
+          <w:hyperlink w:anchor="_Toc62384139" w:history="1">
             <w:r>
               <w:rPr>
                 <w:rStyle w:val="Hipercze"/>
                 <w:noProof/>
               </w:rPr>
-              <w:t>5</w:t>
+              <w:t>6</w:t>
             </w:r>
             <w:r>
               <w:rPr>
@@ -890,7 +978,7 @@
                 <w:noProof/>
                 <w:webHidden/>
               </w:rPr>
-              <w:instrText xml:space="preserve"> PAGEREF _Toc61606893 \h </w:instrText>
+              <w:instrText xml:space="preserve"> PAGEREF _Toc62384139 \h </w:instrText>
             </w:r>
             <w:r>
               <w:rPr>
@@ -935,14 +1023,14 @@
               <w:lang w:eastAsia="pl-PL" w:bidi="ar-SA"/>
             </w:rPr>
           </w:pPr>
-          <w:hyperlink w:anchor="_Toc61606894" w:history="1">
+          <w:hyperlink w:anchor="_Toc62384140" w:history="1">
             <w:r>
               <w:rPr>
                 <w:rStyle w:val="Hipercze"/>
                 <w:bCs/>
                 <w:noProof/>
               </w:rPr>
-              <w:t>5.1</w:t>
+              <w:t>6.1</w:t>
             </w:r>
             <w:r>
               <w:rPr>
@@ -979,7 +1067,7 @@
                 <w:noProof/>
                 <w:webHidden/>
               </w:rPr>
-              <w:instrText xml:space="preserve"> PAGEREF _Toc61606894 \h </w:instrText>
+              <w:instrText xml:space="preserve"> PAGEREF _Toc62384140 \h </w:instrText>
             </w:r>
             <w:r>
               <w:rPr>
@@ -1024,14 +1112,14 @@
               <w:lang w:eastAsia="pl-PL" w:bidi="ar-SA"/>
             </w:rPr>
           </w:pPr>
-          <w:hyperlink w:anchor="_Toc61606895" w:history="1">
+          <w:hyperlink w:anchor="_Toc62384141" w:history="1">
             <w:r>
               <w:rPr>
                 <w:rStyle w:val="Hipercze"/>
                 <w:bCs/>
                 <w:noProof/>
               </w:rPr>
-              <w:t>5.2</w:t>
+              <w:t>6.2</w:t>
             </w:r>
             <w:r>
               <w:rPr>
@@ -1068,7 +1156,7 @@
                 <w:noProof/>
                 <w:webHidden/>
               </w:rPr>
-              <w:instrText xml:space="preserve"> PAGEREF _Toc61606895 \h </w:instrText>
+              <w:instrText xml:space="preserve"> PAGEREF _Toc62384141 \h </w:instrText>
             </w:r>
             <w:r>
               <w:rPr>
@@ -1113,14 +1201,14 @@
               <w:lang w:eastAsia="pl-PL" w:bidi="ar-SA"/>
             </w:rPr>
           </w:pPr>
-          <w:hyperlink w:anchor="_Toc61606896" w:history="1">
+          <w:hyperlink w:anchor="_Toc62384142" w:history="1">
             <w:r>
               <w:rPr>
                 <w:rStyle w:val="Hipercze"/>
                 <w:bCs/>
                 <w:noProof/>
               </w:rPr>
-              <w:t>5.3</w:t>
+              <w:t>6.3</w:t>
             </w:r>
             <w:r>
               <w:rPr>
@@ -1157,7 +1245,7 @@
                 <w:noProof/>
                 <w:webHidden/>
               </w:rPr>
-              <w:instrText xml:space="preserve"> PAGEREF _Toc61606896 \h </w:instrText>
+              <w:instrText xml:space="preserve"> PAGEREF _Toc62384142 \h </w:instrText>
             </w:r>
             <w:r>
               <w:rPr>
@@ -1202,13 +1290,13 @@
               <w:lang w:eastAsia="pl-PL" w:bidi="ar-SA"/>
             </w:rPr>
           </w:pPr>
-          <w:hyperlink w:anchor="_Toc61606897" w:history="1">
+          <w:hyperlink w:anchor="_Toc62384143" w:history="1">
             <w:r>
               <w:rPr>
                 <w:rStyle w:val="Hipercze"/>
                 <w:noProof/>
               </w:rPr>
-              <w:t>6</w:t>
+              <w:t>7</w:t>
             </w:r>
             <w:r>
               <w:rPr>
@@ -1245,7 +1333,7 @@
                 <w:noProof/>
                 <w:webHidden/>
               </w:rPr>
-              <w:instrText xml:space="preserve"> PAGEREF _Toc61606897 \h </w:instrText>
+              <w:instrText xml:space="preserve"> PAGEREF _Toc62384143 \h </w:instrText>
             </w:r>
             <w:r>
               <w:rPr>
@@ -1290,14 +1378,14 @@
               <w:lang w:eastAsia="pl-PL" w:bidi="ar-SA"/>
             </w:rPr>
           </w:pPr>
-          <w:hyperlink w:anchor="_Toc61606898" w:history="1">
+          <w:hyperlink w:anchor="_Toc62384144" w:history="1">
             <w:r>
               <w:rPr>
                 <w:rStyle w:val="Hipercze"/>
                 <w:bCs/>
                 <w:noProof/>
               </w:rPr>
-              <w:t>6.1</w:t>
+              <w:t>7.1</w:t>
             </w:r>
             <w:r>
               <w:rPr>
@@ -1334,7 +1422,7 @@
                 <w:noProof/>
                 <w:webHidden/>
               </w:rPr>
-              <w:instrText xml:space="preserve"> PAGEREF _Toc61606898 \h </w:instrText>
+              <w:instrText xml:space="preserve"> PAGEREF _Toc62384144 \h </w:instrText>
             </w:r>
             <w:r>
               <w:rPr>
@@ -1379,14 +1467,14 @@
               <w:lang w:eastAsia="pl-PL" w:bidi="ar-SA"/>
             </w:rPr>
           </w:pPr>
-          <w:hyperlink w:anchor="_Toc61606899" w:history="1">
+          <w:hyperlink w:anchor="_Toc62384145" w:history="1">
             <w:r>
               <w:rPr>
                 <w:rStyle w:val="Hipercze"/>
                 <w:bCs/>
                 <w:noProof/>
               </w:rPr>
-              <w:t>6.2</w:t>
+              <w:t>7.2</w:t>
             </w:r>
             <w:r>
               <w:rPr>
@@ -1423,7 +1511,7 @@
                 <w:noProof/>
                 <w:webHidden/>
               </w:rPr>
-              <w:instrText xml:space="preserve"> PAGEREF _Toc61606899 \h </w:instrText>
+              <w:instrText xml:space="preserve"> PAGEREF _Toc62384145 \h </w:instrText>
             </w:r>
             <w:r>
               <w:rPr>
@@ -1468,13 +1556,13 @@
               <w:lang w:eastAsia="pl-PL" w:bidi="ar-SA"/>
             </w:rPr>
           </w:pPr>
-          <w:hyperlink w:anchor="_Toc61606900" w:history="1">
+          <w:hyperlink w:anchor="_Toc62384146" w:history="1">
             <w:r>
               <w:rPr>
                 <w:rStyle w:val="Hipercze"/>
                 <w:noProof/>
               </w:rPr>
-              <w:t>7</w:t>
+              <w:t>8</w:t>
             </w:r>
             <w:r>
               <w:rPr>
@@ -1511,7 +1599,7 @@
                 <w:noProof/>
                 <w:webHidden/>
               </w:rPr>
-              <w:instrText xml:space="preserve"> PAGEREF _Toc61606900 \h </w:instrText>
+              <w:instrText xml:space="preserve"> PAGEREF _Toc62384146 \h </w:instrText>
             </w:r>
             <w:r>
               <w:rPr>
@@ -1556,14 +1644,14 @@
               <w:lang w:eastAsia="pl-PL" w:bidi="ar-SA"/>
             </w:rPr>
           </w:pPr>
-          <w:hyperlink w:anchor="_Toc61606901" w:history="1">
+          <w:hyperlink w:anchor="_Toc62384147" w:history="1">
             <w:r>
               <w:rPr>
                 <w:rStyle w:val="Hipercze"/>
                 <w:bCs/>
                 <w:noProof/>
               </w:rPr>
-              <w:t>7.1</w:t>
+              <w:t>8.1</w:t>
             </w:r>
             <w:r>
               <w:rPr>
@@ -1600,7 +1688,7 @@
                 <w:noProof/>
                 <w:webHidden/>
               </w:rPr>
-              <w:instrText xml:space="preserve"> PAGEREF _Toc61606901 \h </w:instrText>
+              <w:instrText xml:space="preserve"> PAGEREF _Toc62384147 \h </w:instrText>
             </w:r>
             <w:r>
               <w:rPr>
@@ -1645,14 +1733,14 @@
               <w:lang w:eastAsia="pl-PL" w:bidi="ar-SA"/>
             </w:rPr>
           </w:pPr>
-          <w:hyperlink w:anchor="_Toc61606902" w:history="1">
+          <w:hyperlink w:anchor="_Toc62384148" w:history="1">
             <w:r>
               <w:rPr>
                 <w:rStyle w:val="Hipercze"/>
                 <w:bCs/>
                 <w:noProof/>
               </w:rPr>
-              <w:t>7.2</w:t>
+              <w:t>8.2</w:t>
             </w:r>
             <w:r>
               <w:rPr>
@@ -1689,7 +1777,7 @@
                 <w:noProof/>
                 <w:webHidden/>
               </w:rPr>
-              <w:instrText xml:space="preserve"> PAGEREF _Toc61606902 \h </w:instrText>
+              <w:instrText xml:space="preserve"> PAGEREF _Toc62384148 \h </w:instrText>
             </w:r>
             <w:r>
               <w:rPr>
@@ -1734,14 +1822,14 @@
               <w:lang w:eastAsia="pl-PL" w:bidi="ar-SA"/>
             </w:rPr>
           </w:pPr>
-          <w:hyperlink w:anchor="_Toc61606903" w:history="1">
+          <w:hyperlink w:anchor="_Toc62384149" w:history="1">
             <w:r>
               <w:rPr>
                 <w:rStyle w:val="Hipercze"/>
                 <w:bCs/>
                 <w:noProof/>
               </w:rPr>
-              <w:t>7.3</w:t>
+              <w:t>8.3</w:t>
             </w:r>
             <w:r>
               <w:rPr>
@@ -1778,7 +1866,7 @@
                 <w:noProof/>
                 <w:webHidden/>
               </w:rPr>
-              <w:instrText xml:space="preserve"> PAGEREF _Toc61606903 \h </w:instrText>
+              <w:instrText xml:space="preserve"> PAGEREF _Toc62384149 \h </w:instrText>
             </w:r>
             <w:r>
               <w:rPr>
@@ -1823,13 +1911,13 @@
               <w:lang w:eastAsia="pl-PL" w:bidi="ar-SA"/>
             </w:rPr>
           </w:pPr>
-          <w:hyperlink w:anchor="_Toc61606904" w:history="1">
+          <w:hyperlink w:anchor="_Toc62384150" w:history="1">
             <w:r>
               <w:rPr>
                 <w:rStyle w:val="Hipercze"/>
                 <w:noProof/>
               </w:rPr>
-              <w:t>8</w:t>
+              <w:t>9</w:t>
             </w:r>
             <w:r>
               <w:rPr>
@@ -1866,7 +1954,7 @@
                 <w:noProof/>
                 <w:webHidden/>
               </w:rPr>
-              <w:instrText xml:space="preserve"> PAGEREF _Toc61606904 \h </w:instrText>
+              <w:instrText xml:space="preserve"> PAGEREF _Toc62384150 \h </w:instrText>
             </w:r>
             <w:r>
               <w:rPr>
@@ -1887,94 +1975,6 @@
                 <w:webHidden/>
               </w:rPr>
               <w:t>11</w:t>
-            </w:r>
-            <w:r>
-              <w:rPr>
-                <w:noProof/>
-                <w:webHidden/>
-              </w:rPr>
-              <w:fldChar w:fldCharType="end"/>
-            </w:r>
-          </w:hyperlink>
-        </w:p>
-        <w:p>
-          <w:pPr>
-            <w:pStyle w:val="Spistreci1"/>
-            <w:tabs>
-              <w:tab w:val="left" w:pos="440"/>
-              <w:tab w:val="right" w:leader="dot" w:pos="9062"/>
-            </w:tabs>
-            <w:rPr>
-              <w:rFonts w:asciiTheme="minorHAnsi" w:eastAsiaTheme="minorEastAsia" w:hAnsiTheme="minorHAnsi"/>
-              <w:noProof/>
-              <w:sz w:val="22"/>
-              <w:lang w:eastAsia="pl-PL" w:bidi="ar-SA"/>
-            </w:rPr>
-          </w:pPr>
-          <w:hyperlink w:anchor="_Toc61606905" w:history="1">
-            <w:r>
-              <w:rPr>
-                <w:rStyle w:val="Hipercze"/>
-                <w:noProof/>
-              </w:rPr>
-              <w:t>9</w:t>
-            </w:r>
-            <w:r>
-              <w:rPr>
-                <w:rFonts w:asciiTheme="minorHAnsi" w:eastAsiaTheme="minorEastAsia" w:hAnsiTheme="minorHAnsi"/>
-                <w:noProof/>
-                <w:sz w:val="22"/>
-                <w:lang w:eastAsia="pl-PL" w:bidi="ar-SA"/>
-              </w:rPr>
-              <w:tab/>
-            </w:r>
-            <w:r>
-              <w:rPr>
-                <w:rStyle w:val="Hipercze"/>
-                <w:noProof/>
-              </w:rPr>
-              <w:t>Podsumowanie</w:t>
-            </w:r>
-            <w:r>
-              <w:rPr>
-                <w:noProof/>
-                <w:webHidden/>
-              </w:rPr>
-              <w:tab/>
-            </w:r>
-            <w:r>
-              <w:rPr>
-                <w:noProof/>
-                <w:webHidden/>
-              </w:rPr>
-              <w:fldChar w:fldCharType="begin"/>
-            </w:r>
-            <w:r>
-              <w:rPr>
-                <w:noProof/>
-                <w:webHidden/>
-              </w:rPr>
-              <w:instrText xml:space="preserve"> PAGEREF _Toc61606905 \h </w:instrText>
-            </w:r>
-            <w:r>
-              <w:rPr>
-                <w:noProof/>
-                <w:webHidden/>
-              </w:rPr>
-            </w:r>
-            <w:r>
-              <w:rPr>
-                <w:noProof/>
-                <w:webHidden/>
-              </w:rPr>
-              <w:fldChar w:fldCharType="separate"/>
-            </w:r>
-            <w:r>
-              <w:rPr>
-                <w:noProof/>
-                <w:webHidden/>
-              </w:rPr>
-              <w:t>12</w:t>
             </w:r>
             <w:r>
               <w:rPr>
@@ -1999,13 +1999,13 @@
               <w:lang w:eastAsia="pl-PL" w:bidi="ar-SA"/>
             </w:rPr>
           </w:pPr>
-          <w:hyperlink w:anchor="_Toc61606906" w:history="1">
+          <w:hyperlink w:anchor="_Toc62384151" w:history="1">
             <w:r>
               <w:rPr>
                 <w:rStyle w:val="Hipercze"/>
                 <w:noProof/>
               </w:rPr>
-              <w:t>11</w:t>
+              <w:t>10</w:t>
             </w:r>
             <w:r>
               <w:rPr>
@@ -2021,6 +2021,94 @@
                 <w:rStyle w:val="Hipercze"/>
                 <w:noProof/>
               </w:rPr>
+              <w:t>Podsumowanie</w:t>
+            </w:r>
+            <w:r>
+              <w:rPr>
+                <w:noProof/>
+                <w:webHidden/>
+              </w:rPr>
+              <w:tab/>
+            </w:r>
+            <w:r>
+              <w:rPr>
+                <w:noProof/>
+                <w:webHidden/>
+              </w:rPr>
+              <w:fldChar w:fldCharType="begin"/>
+            </w:r>
+            <w:r>
+              <w:rPr>
+                <w:noProof/>
+                <w:webHidden/>
+              </w:rPr>
+              <w:instrText xml:space="preserve"> PAGEREF _Toc62384151 \h </w:instrText>
+            </w:r>
+            <w:r>
+              <w:rPr>
+                <w:noProof/>
+                <w:webHidden/>
+              </w:rPr>
+            </w:r>
+            <w:r>
+              <w:rPr>
+                <w:noProof/>
+                <w:webHidden/>
+              </w:rPr>
+              <w:fldChar w:fldCharType="separate"/>
+            </w:r>
+            <w:r>
+              <w:rPr>
+                <w:noProof/>
+                <w:webHidden/>
+              </w:rPr>
+              <w:t>12</w:t>
+            </w:r>
+            <w:r>
+              <w:rPr>
+                <w:noProof/>
+                <w:webHidden/>
+              </w:rPr>
+              <w:fldChar w:fldCharType="end"/>
+            </w:r>
+          </w:hyperlink>
+        </w:p>
+        <w:p>
+          <w:pPr>
+            <w:pStyle w:val="Spistreci1"/>
+            <w:tabs>
+              <w:tab w:val="left" w:pos="660"/>
+              <w:tab w:val="right" w:leader="dot" w:pos="9062"/>
+            </w:tabs>
+            <w:rPr>
+              <w:rFonts w:asciiTheme="minorHAnsi" w:eastAsiaTheme="minorEastAsia" w:hAnsiTheme="minorHAnsi"/>
+              <w:noProof/>
+              <w:sz w:val="22"/>
+              <w:lang w:eastAsia="pl-PL" w:bidi="ar-SA"/>
+            </w:rPr>
+          </w:pPr>
+          <w:hyperlink w:anchor="_Toc62384152" w:history="1">
+            <w:r>
+              <w:rPr>
+                <w:rStyle w:val="Hipercze"/>
+                <w:noProof/>
+              </w:rPr>
+              <w:t>11</w:t>
+            </w:r>
+            <w:r>
+              <w:rPr>
+                <w:rFonts w:asciiTheme="minorHAnsi" w:eastAsiaTheme="minorEastAsia" w:hAnsiTheme="minorHAnsi"/>
+                <w:noProof/>
+                <w:sz w:val="22"/>
+                <w:lang w:eastAsia="pl-PL" w:bidi="ar-SA"/>
+              </w:rPr>
+              <w:tab/>
+            </w:r>
+            <w:r>
+              <w:rPr>
+                <w:rStyle w:val="Hipercze"/>
+                <w:noProof/>
+              </w:rPr>
               <w:t>Źródła</w:t>
             </w:r>
             <w:r>
@@ -2042,7 +2130,7 @@
                 <w:noProof/>
                 <w:webHidden/>
               </w:rPr>
-              <w:instrText xml:space="preserve"> PAGEREF _Toc61606906 \h </w:instrText>
+              <w:instrText xml:space="preserve"> PAGEREF _Toc62384152 \h </w:instrText>
             </w:r>
             <w:r>
               <w:rPr>
@@ -2087,7 +2175,7 @@
               <w:lang w:eastAsia="pl-PL" w:bidi="ar-SA"/>
             </w:rPr>
           </w:pPr>
-          <w:hyperlink w:anchor="_Toc61606907" w:history="1">
+          <w:hyperlink w:anchor="_Toc62384153" w:history="1">
             <w:r>
               <w:rPr>
                 <w:rStyle w:val="Hipercze"/>
@@ -2132,7 +2220,7 @@
                 <w:noProof/>
                 <w:webHidden/>
               </w:rPr>
-              <w:instrText xml:space="preserve"> PAGEREF _Toc61606907 \h </w:instrText>
+              <w:instrText xml:space="preserve"> PAGEREF _Toc62384153 \h </w:instrText>
             </w:r>
             <w:r>
               <w:rPr>
@@ -2177,7 +2265,7 @@
               <w:lang w:eastAsia="pl-PL" w:bidi="ar-SA"/>
             </w:rPr>
           </w:pPr>
-          <w:hyperlink w:anchor="_Toc61606908" w:history="1">
+          <w:hyperlink w:anchor="_Toc62384154" w:history="1">
             <w:r>
               <w:rPr>
                 <w:rStyle w:val="Hipercze"/>
@@ -2223,7 +2311,7 @@
                 <w:noProof/>
                 <w:webHidden/>
               </w:rPr>
-              <w:instrText xml:space="preserve"> PAGEREF _Toc61606908 \h </w:instrText>
+              <w:instrText xml:space="preserve"> PAGEREF _Toc62384154 \h </w:instrText>
             </w:r>
             <w:r>
               <w:rPr>
@@ -2281,7 +2369,7 @@
       <w:r>
         <w:br w:type="page"/>
       </w:r>
-      <w:bookmarkStart w:id="0" w:name="_Toc61606887"/>
+      <w:bookmarkStart w:id="0" w:name="_Toc62384132"/>
       <w:r>
         <w:lastRenderedPageBreak/>
         <w:t>Wstęp</w:t>
@@ -2320,13 +2408,37 @@
         <w:t xml:space="preserve">W skład pracy wchodzi </w:t>
       </w:r>
       <w:r>
-        <w:t>9</w:t>
-      </w:r>
-      <w:r>
-        <w:t xml:space="preserve"> rozdziałów. Niniejszy rozdział zawiera wprowadzenie, ogólny opis, motywację autora oraz zawartość pracy. W następnym rozdziale zawarty jest dokładniejsza analiza problemu. Dalej przedstawiłem przegląd popularnych rozwiązań dostępnych na rynku polskim i światowym z wyszczególnieniem ich mocnych i słabych stron. Następnie przedstawiono koncepcję mojej wersji aplikacji. W rozdziale 5 pokazano wymagania dziedzinowe, w tym wymagania funkcjonalne i niefunkcjonalne. Dalej zaprezentowano diagram przypadków użycia</w:t>
-      </w:r>
-      <w:r>
-        <w:t xml:space="preserve"> oraz architekturę systemu z wyszczególnieniem warstwy klienckiej i serwerowej. W następnym rozdziale ukazano implementację tych warstw od strony technicznej. Rozdział 7 poświęcony został przykładowemu scenariuszowi użycia systemu. Na końcu zawarto podsumowanie, spisy rysunków, załączników i źródeł.</w:t>
+        <w:t>11</w:t>
+      </w:r>
+      <w:r>
+        <w:t xml:space="preserve"> rozdziałów. Niniejszy rozdział zawiera wprowadzenie, ogólny opis, motywację autora oraz zawartość pracy. W następnym rozdziale zawarty jest dokładniejsza </w:t>
+      </w:r>
+      <w:r>
+        <w:t xml:space="preserve">charakterystyka i </w:t>
+      </w:r>
+      <w:r>
+        <w:t xml:space="preserve">analiza problemu. </w:t>
+      </w:r>
+      <w:r>
+        <w:t>Dalej zaprezentowano cel i zakres pracy wykonanej w ramach powstania tej pracy inżynierskiej. W rozdziale czwartym</w:t>
+      </w:r>
+      <w:r>
+        <w:t xml:space="preserve"> przedstawiłem przegląd popularnych rozwiązań dostępnych na rynku polskim i światowym z wyszczególnieniem ich mocnych i słabych stron. Następnie przedstawiono koncepcję mojej wersji aplikacji. W rozdziale </w:t>
+      </w:r>
+      <w:r>
+        <w:t>szóstym</w:t>
+      </w:r>
+      <w:r>
+        <w:t xml:space="preserve"> pokazano wymagania dziedzinowe, w tym wymagania funkcjonalne i niefunkcjonalne. Dalej zaprezentowano diagram przypadków użycia</w:t>
+      </w:r>
+      <w:r>
+        <w:t xml:space="preserve"> oraz architekturę systemu z wyszczególnieniem warstwy klienckiej i serwerowej. W następnym rozdziale ukazano implementację tych warstw od strony technicznej. Rozdział </w:t>
+      </w:r>
+      <w:r>
+        <w:t>dziewiąty</w:t>
+      </w:r>
+      <w:r>
+        <w:t xml:space="preserve"> poświęcony został przykładowemu scenariuszowi użycia systemu. Na końcu zawarto podsumowanie, spisy rysunków, załączników i źródeł.</w:t>
       </w:r>
     </w:p>
     <w:p>
@@ -2346,7 +2458,7 @@
       <w:pPr>
         <w:pStyle w:val="Nagwek1"/>
       </w:pPr>
-      <w:bookmarkStart w:id="1" w:name="_Toc61606888"/>
+      <w:bookmarkStart w:id="1" w:name="_Toc62384133"/>
       <w:r>
         <w:lastRenderedPageBreak/>
         <w:t>Charakterystyka problemu</w:t>
@@ -2415,50 +2527,309 @@
       <w:pPr>
         <w:pStyle w:val="Nagwek1"/>
       </w:pPr>
-      <w:bookmarkStart w:id="2" w:name="_Toc61606889"/>
+      <w:bookmarkStart w:id="2" w:name="_Toc62384134"/>
       <w:r>
         <w:lastRenderedPageBreak/>
-        <w:t>Analiza istniejących rozwiązań</w:t>
+        <w:t>Cel i zakres prac</w:t>
       </w:r>
       <w:bookmarkEnd w:id="2"/>
+      <w:r>
+        <w:t>y</w:t>
+      </w:r>
     </w:p>
     <w:p>
       <w:pPr>
-        <w:pStyle w:val="Nagwek2"/>
-      </w:pPr>
-      <w:bookmarkStart w:id="3" w:name="_Toc61606890"/>
-      <w:r>
-        <w:t>Przykłady w Polsce</w:t>
+        <w:ind w:left="432" w:firstLine="276"/>
+      </w:pPr>
+      <w:r>
+        <w:t xml:space="preserve">Celem pracy jest implementacja aplikacji internetowej do zarządzania budżetem domowym. Głównym zadaniem aplikacji ma być możliwość gromadzenia danych o wpływach i wydatkach dokonanych przez jej użytkownika z wyszczególnieniem kategorii do jakiej ta osoba może przypisać dany wydatek. Każdy wpływ i odpływ środków dokumentowany zostanie ustaloną datą. W każdym momencie korzystania z programu będzie możliwość zestawienia wszystkich wpisów w przejrzysty sposób, na wykresach kołowych. Aplikacja ma być z założenia łatwa  w obsłudze, przy jej projekcie uwzględniono </w:t>
+      </w:r>
+      <w:proofErr w:type="spellStart"/>
+      <w:r>
+        <w:t>responsywność</w:t>
+      </w:r>
+      <w:proofErr w:type="spellEnd"/>
+      <w:r>
+        <w:t xml:space="preserve"> jej interfejsu.</w:t>
+      </w:r>
+    </w:p>
+    <w:p>
+      <w:pPr>
+        <w:ind w:left="432" w:firstLine="276"/>
+      </w:pPr>
+    </w:p>
+    <w:p>
+      <w:pPr>
+        <w:ind w:firstLine="432"/>
+      </w:pPr>
+      <w:r>
+        <w:t>Praca obejmuje:</w:t>
+      </w:r>
+    </w:p>
+    <w:p>
+      <w:pPr>
+        <w:pStyle w:val="Akapitzlist"/>
+        <w:numPr>
+          <w:ilvl w:val="0"/>
+          <w:numId w:val="23"/>
+        </w:numPr>
+      </w:pPr>
+      <w:r>
+        <w:t>Projekt bazy do przechowywania danych</w:t>
+      </w:r>
+    </w:p>
+    <w:p>
+      <w:pPr>
+        <w:pStyle w:val="Akapitzlist"/>
+        <w:numPr>
+          <w:ilvl w:val="0"/>
+          <w:numId w:val="23"/>
+        </w:numPr>
+      </w:pPr>
+      <w:r>
+        <w:t>Implementację logiki działania</w:t>
+      </w:r>
+    </w:p>
+    <w:p>
+      <w:pPr>
+        <w:pStyle w:val="Akapitzlist"/>
+        <w:numPr>
+          <w:ilvl w:val="0"/>
+          <w:numId w:val="23"/>
+        </w:numPr>
+      </w:pPr>
+      <w:r>
+        <w:t>Implementację interfejsu graficznego</w:t>
+      </w:r>
+    </w:p>
+    <w:p>
+      <w:pPr>
+        <w:pStyle w:val="Akapitzlist"/>
+        <w:numPr>
+          <w:ilvl w:val="0"/>
+          <w:numId w:val="23"/>
+        </w:numPr>
+      </w:pPr>
+      <w:r>
+        <w:t>Test aplikacji</w:t>
+      </w:r>
+    </w:p>
+    <w:p>
+      <w:pPr>
+        <w:pStyle w:val="Akapitzlist"/>
+        <w:ind w:left="1428"/>
+      </w:pPr>
+    </w:p>
+    <w:p>
+      <w:pPr>
+        <w:ind w:left="432"/>
+      </w:pPr>
+      <w:r>
+        <w:t xml:space="preserve">Do osiągnięcia celów </w:t>
+      </w:r>
+      <w:r>
+        <w:t>zostały</w:t>
+      </w:r>
+      <w:r>
+        <w:t xml:space="preserve"> użyte nowoczesne technologie programistyczne tj. język JavaScript wraz z biblioteką React.js, </w:t>
+      </w:r>
+      <w:r>
+        <w:t xml:space="preserve">CSS oraz </w:t>
+      </w:r>
+      <w:proofErr w:type="spellStart"/>
+      <w:r>
+        <w:t>framework</w:t>
+      </w:r>
+      <w:proofErr w:type="spellEnd"/>
+      <w:r>
+        <w:t xml:space="preserve"> </w:t>
+      </w:r>
+      <w:proofErr w:type="spellStart"/>
+      <w:r>
+        <w:t>Bootstrap</w:t>
+      </w:r>
+      <w:proofErr w:type="spellEnd"/>
+      <w:r>
+        <w:t xml:space="preserve"> ułatwiający tworzenie responsywnych aplikacji</w:t>
+      </w:r>
+    </w:p>
+    <w:p>
+      <w:pPr>
+        <w:ind w:left="432"/>
+      </w:pPr>
+    </w:p>
+    <w:p>
+      <w:pPr>
+        <w:ind w:left="432"/>
+      </w:pPr>
+    </w:p>
+    <w:p>
+      <w:pPr>
+        <w:pStyle w:val="Nagwek1"/>
+      </w:pPr>
+      <w:bookmarkStart w:id="3" w:name="_Toc62384135"/>
+      <w:r>
+        <w:t>Analiza istniejących rozwiązań</w:t>
       </w:r>
       <w:bookmarkEnd w:id="3"/>
     </w:p>
     <w:p>
       <w:pPr>
+        <w:ind w:left="432" w:firstLine="276"/>
+      </w:pPr>
+      <w:r>
+        <w:t xml:space="preserve">Istnieje wiele aplikacji ułatwiających zarządzanie budżetem, zarówno w formie aplikacji internetowych, jak i przygotowanej pod smartfony z systemem Android i iOS. Na rynku polskim również pojawia się coraz więcej satysfakcjonujących rozwiązań. Niewątpliwym ich atutem i powodem rosnącego zainteresowana jest fakt że ich interfejs napisany jest w języku polskim, co ułatwia korzystanie przez osoby nie posługujące się biegle językami obcymi. </w:t>
+      </w:r>
+      <w:r>
+        <w:t>Mnogość rozwiązań na rynku ciągnie za sobą coraz to większe skomplikowanie systemów do zarządzania pieniędzmi. Wiele z nich zawiera niepotrzebnych funkcji które utrudniają łatwe korzystanie i zaciemniają ich interfejs który powinien być minimalistyczny i łatwy w obsłudze. Częstym problemem dostępnych rozwiązań</w:t>
+      </w:r>
+      <w:r>
+        <w:t>, szczególnie w formie aplikacji na smartfony</w:t>
+      </w:r>
+      <w:r>
+        <w:t xml:space="preserve"> jest </w:t>
+      </w:r>
+      <w:r>
+        <w:t xml:space="preserve">zbyt duża ilość reklam pojawiających się podczas ich używania lub zamieszczenie ich w niefortunnych miejscach powodujących frustrację u użytkownika związaną z korzystaniem z aplikacji. Wiele rozwiązań posiada znaczne uproszczenia funkcjonalności wynikające z implementacji wersji Premium </w:t>
+      </w:r>
+      <w:r>
+        <w:t xml:space="preserve">danej aplikacji. Dopiero po wykupieniu takiej wersji klient zyskuje dostęp do niektórych podstawowych funkcji. Część dostępnych aplikacji nie posiada kluczowej funkcji wyświetlania dobrze sformatowanych i przejrzystych wykresów zestawiających wydatki, przychody oraz kategorie i zależności które ułatwiają interpretację i wyciągnięcie wniosków przez użytkownika. </w:t>
+      </w:r>
+    </w:p>
+    <w:p>
+      <w:pPr>
         <w:pStyle w:val="Nagwek2"/>
       </w:pPr>
-      <w:bookmarkStart w:id="4" w:name="_Toc61606891"/>
-      <w:r>
-        <w:t>Przykłady innych rozwiązań</w:t>
+      <w:bookmarkStart w:id="4" w:name="_Toc62384136"/>
+      <w:r>
+        <w:lastRenderedPageBreak/>
+        <w:t>Przykłady w Polsce</w:t>
       </w:r>
       <w:bookmarkEnd w:id="4"/>
     </w:p>
-    <w:p/>
     <w:p>
       <w:pPr>
-        <w:spacing w:after="160" w:line="259" w:lineRule="auto"/>
-      </w:pPr>
-      <w:r>
-        <w:br w:type="page"/>
+        <w:keepNext/>
+      </w:pPr>
+      <w:r>
+        <w:rPr>
+          <w:noProof/>
+        </w:rPr>
+        <w:drawing>
+          <wp:inline distT="0" distB="0" distL="0" distR="0" wp14:anchorId="378E8BEA" wp14:editId="798F6697">
+            <wp:extent cx="5760720" cy="3532505"/>
+            <wp:effectExtent l="0" t="0" r="0" b="0"/>
+            <wp:docPr id="2" name="Obraz 2"/>
+            <wp:cNvGraphicFramePr>
+              <a:graphicFrameLocks xmlns:a="http://schemas.openxmlformats.org/drawingml/2006/main" noChangeAspect="1"/>
+            </wp:cNvGraphicFramePr>
+            <a:graphic xmlns:a="http://schemas.openxmlformats.org/drawingml/2006/main">
+              <a:graphicData uri="http://schemas.openxmlformats.org/drawingml/2006/picture">
+                <pic:pic xmlns:pic="http://schemas.openxmlformats.org/drawingml/2006/picture">
+                  <pic:nvPicPr>
+                    <pic:cNvPr id="2" name="Obraz 2"/>
+                    <pic:cNvPicPr/>
+                  </pic:nvPicPr>
+                  <pic:blipFill>
+                    <a:blip r:embed="rId8">
+                      <a:extLst>
+                        <a:ext uri="{28A0092B-C50C-407E-A947-70E740481C1C}">
+                          <a14:useLocalDpi xmlns:a14="http://schemas.microsoft.com/office/drawing/2010/main" val="0"/>
+                        </a:ext>
+                      </a:extLst>
+                    </a:blip>
+                    <a:stretch>
+                      <a:fillRect/>
+                    </a:stretch>
+                  </pic:blipFill>
+                  <pic:spPr>
+                    <a:xfrm>
+                      <a:off x="0" y="0"/>
+                      <a:ext cx="5760720" cy="3532505"/>
+                    </a:xfrm>
+                    <a:prstGeom prst="rect">
+                      <a:avLst/>
+                    </a:prstGeom>
+                  </pic:spPr>
+                </pic:pic>
+              </a:graphicData>
+            </a:graphic>
+          </wp:inline>
+        </w:drawing>
       </w:r>
     </w:p>
     <w:p>
       <w:pPr>
-        <w:pStyle w:val="Nagwek1"/>
-      </w:pPr>
-      <w:bookmarkStart w:id="5" w:name="_Toc61606892"/>
-      <w:r>
-        <w:lastRenderedPageBreak/>
-        <w:t>Własna koncepcja</w:t>
+        <w:pStyle w:val="Legenda"/>
+      </w:pPr>
+      <w:r>
+        <w:rPr>
+          <w:b/>
+          <w:bCs/>
+        </w:rPr>
+        <w:t xml:space="preserve">Rysunek </w:t>
+      </w:r>
+      <w:r>
+        <w:rPr>
+          <w:b/>
+          <w:bCs/>
+        </w:rPr>
+        <w:fldChar w:fldCharType="begin"/>
+      </w:r>
+      <w:r>
+        <w:rPr>
+          <w:b/>
+          <w:bCs/>
+        </w:rPr>
+        <w:instrText xml:space="preserve"> SEQ Rysunek \* ARABIC </w:instrText>
+      </w:r>
+      <w:r>
+        <w:rPr>
+          <w:b/>
+          <w:bCs/>
+        </w:rPr>
+        <w:fldChar w:fldCharType="separate"/>
+      </w:r>
+      <w:r>
+        <w:rPr>
+          <w:b/>
+          <w:bCs/>
+          <w:noProof/>
+        </w:rPr>
+        <w:t>1</w:t>
+      </w:r>
+      <w:r>
+        <w:rPr>
+          <w:b/>
+          <w:bCs/>
+        </w:rPr>
+        <w:fldChar w:fldCharType="end"/>
+      </w:r>
+      <w:r>
+        <w:t xml:space="preserve"> - interfejs aplikacji </w:t>
+      </w:r>
+      <w:proofErr w:type="spellStart"/>
+      <w:r>
+        <w:t>kontomierz</w:t>
+      </w:r>
+      <w:proofErr w:type="spellEnd"/>
+      <w:r>
+        <w:t xml:space="preserve">, Źródło: </w:t>
+      </w:r>
+      <w:r>
+        <w:t>https://kontomierz.pl/demo</w:t>
+      </w:r>
+      <w:r>
+        <w:t>, Data dostępu 25.02.2021</w:t>
+      </w:r>
+    </w:p>
+    <w:p>
+      <w:pPr>
+        <w:pStyle w:val="Nagwek2"/>
+      </w:pPr>
+      <w:bookmarkStart w:id="5" w:name="_Toc62384137"/>
+      <w:r>
+        <w:t>Przykłady innych rozwiązań</w:t>
       </w:r>
       <w:bookmarkEnd w:id="5"/>
     </w:p>
@@ -2475,20 +2846,30 @@
       <w:pPr>
         <w:pStyle w:val="Nagwek1"/>
       </w:pPr>
-      <w:bookmarkStart w:id="6" w:name="_Toc61606893"/>
+      <w:bookmarkStart w:id="6" w:name="_Toc62384138"/>
+      <w:r>
+        <w:lastRenderedPageBreak/>
+        <w:t>Własna koncepcja</w:t>
+      </w:r>
+      <w:bookmarkEnd w:id="6"/>
+    </w:p>
+    <w:p/>
+    <w:p>
+      <w:pPr>
+        <w:spacing w:after="160" w:line="259" w:lineRule="auto"/>
+      </w:pPr>
+      <w:r>
+        <w:br w:type="page"/>
+      </w:r>
+    </w:p>
+    <w:p>
+      <w:pPr>
+        <w:pStyle w:val="Nagwek1"/>
+      </w:pPr>
+      <w:bookmarkStart w:id="7" w:name="_Toc62384139"/>
       <w:r>
         <w:lastRenderedPageBreak/>
         <w:t>Projekt ogólny</w:t>
-      </w:r>
-      <w:bookmarkEnd w:id="6"/>
-    </w:p>
-    <w:p>
-      <w:pPr>
-        <w:pStyle w:val="Nagwek2"/>
-      </w:pPr>
-      <w:bookmarkStart w:id="7" w:name="_Toc61606894"/>
-      <w:r>
-        <w:t>Wymagania funkcjonalne</w:t>
       </w:r>
       <w:bookmarkEnd w:id="7"/>
     </w:p>
@@ -2496,9 +2877,9 @@
       <w:pPr>
         <w:pStyle w:val="Nagwek2"/>
       </w:pPr>
-      <w:bookmarkStart w:id="8" w:name="_Toc61606895"/>
-      <w:r>
-        <w:t>Wymagania niefunkcjonalne</w:t>
+      <w:bookmarkStart w:id="8" w:name="_Toc62384140"/>
+      <w:r>
+        <w:t>Wymagania funkcjonalne</w:t>
       </w:r>
       <w:bookmarkEnd w:id="8"/>
     </w:p>
@@ -2506,11 +2887,21 @@
       <w:pPr>
         <w:pStyle w:val="Nagwek2"/>
       </w:pPr>
-      <w:bookmarkStart w:id="9" w:name="_Toc61606896"/>
+      <w:bookmarkStart w:id="9" w:name="_Toc62384141"/>
+      <w:r>
+        <w:t>Wymagania niefunkcjonalne</w:t>
+      </w:r>
+      <w:bookmarkEnd w:id="9"/>
+    </w:p>
+    <w:p>
+      <w:pPr>
+        <w:pStyle w:val="Nagwek2"/>
+      </w:pPr>
+      <w:bookmarkStart w:id="10" w:name="_Toc62384142"/>
       <w:r>
         <w:t>Diagram przypadków użycia</w:t>
       </w:r>
-      <w:bookmarkEnd w:id="9"/>
+      <w:bookmarkEnd w:id="10"/>
     </w:p>
     <w:p/>
     <w:p>
@@ -2525,20 +2916,10 @@
       <w:pPr>
         <w:pStyle w:val="Nagwek1"/>
       </w:pPr>
-      <w:bookmarkStart w:id="10" w:name="_Toc61606897"/>
+      <w:bookmarkStart w:id="11" w:name="_Toc62384143"/>
       <w:r>
         <w:lastRenderedPageBreak/>
         <w:t>Architektura systemu</w:t>
-      </w:r>
-      <w:bookmarkEnd w:id="10"/>
-    </w:p>
-    <w:p>
-      <w:pPr>
-        <w:pStyle w:val="Nagwek2"/>
-      </w:pPr>
-      <w:bookmarkStart w:id="11" w:name="_Toc61606898"/>
-      <w:r>
-        <w:t>Warstwa klienta</w:t>
       </w:r>
       <w:bookmarkEnd w:id="11"/>
     </w:p>
@@ -2546,11 +2927,21 @@
       <w:pPr>
         <w:pStyle w:val="Nagwek2"/>
       </w:pPr>
-      <w:bookmarkStart w:id="12" w:name="_Toc61606899"/>
+      <w:bookmarkStart w:id="12" w:name="_Toc62384144"/>
+      <w:r>
+        <w:t>Warstwa klienta</w:t>
+      </w:r>
+      <w:bookmarkEnd w:id="12"/>
+    </w:p>
+    <w:p>
+      <w:pPr>
+        <w:pStyle w:val="Nagwek2"/>
+      </w:pPr>
+      <w:bookmarkStart w:id="13" w:name="_Toc62384145"/>
       <w:r>
         <w:t>Warstwa serwera</w:t>
       </w:r>
-      <w:bookmarkEnd w:id="12"/>
+      <w:bookmarkEnd w:id="13"/>
     </w:p>
     <w:p>
       <w:pPr>
@@ -2570,20 +2961,10 @@
       <w:pPr>
         <w:pStyle w:val="Nagwek1"/>
       </w:pPr>
-      <w:bookmarkStart w:id="13" w:name="_Toc61606900"/>
+      <w:bookmarkStart w:id="14" w:name="_Toc62384146"/>
       <w:r>
         <w:lastRenderedPageBreak/>
         <w:t>Opis implementacji</w:t>
-      </w:r>
-      <w:bookmarkEnd w:id="13"/>
-    </w:p>
-    <w:p>
-      <w:pPr>
-        <w:pStyle w:val="Nagwek2"/>
-      </w:pPr>
-      <w:bookmarkStart w:id="14" w:name="_Toc61606901"/>
-      <w:r>
-        <w:t>Wykorzystane narzędzia</w:t>
       </w:r>
       <w:bookmarkEnd w:id="14"/>
     </w:p>
@@ -2591,9 +2972,9 @@
       <w:pPr>
         <w:pStyle w:val="Nagwek2"/>
       </w:pPr>
-      <w:bookmarkStart w:id="15" w:name="_Toc61606902"/>
-      <w:r>
-        <w:t>Część klienta</w:t>
+      <w:bookmarkStart w:id="15" w:name="_Toc62384147"/>
+      <w:r>
+        <w:t>Wykorzystane narzędzia</w:t>
       </w:r>
       <w:bookmarkEnd w:id="15"/>
     </w:p>
@@ -2601,11 +2982,21 @@
       <w:pPr>
         <w:pStyle w:val="Nagwek2"/>
       </w:pPr>
-      <w:bookmarkStart w:id="16" w:name="_Toc61606903"/>
+      <w:bookmarkStart w:id="16" w:name="_Toc62384148"/>
+      <w:r>
+        <w:t>Część klienta</w:t>
+      </w:r>
+      <w:bookmarkEnd w:id="16"/>
+    </w:p>
+    <w:p>
+      <w:pPr>
+        <w:pStyle w:val="Nagwek2"/>
+      </w:pPr>
+      <w:bookmarkStart w:id="17" w:name="_Toc62384149"/>
       <w:r>
         <w:t>Część serwera</w:t>
       </w:r>
-      <w:bookmarkEnd w:id="16"/>
+      <w:bookmarkEnd w:id="17"/>
     </w:p>
     <w:p>
       <w:pPr>
@@ -2625,12 +3016,12 @@
       <w:pPr>
         <w:pStyle w:val="Nagwek1"/>
       </w:pPr>
-      <w:bookmarkStart w:id="17" w:name="_Toc61606904"/>
+      <w:bookmarkStart w:id="18" w:name="_Toc62384150"/>
       <w:r>
         <w:lastRenderedPageBreak/>
         <w:t>Scenariusz użycia aplikacji</w:t>
       </w:r>
-      <w:bookmarkEnd w:id="17"/>
+      <w:bookmarkEnd w:id="18"/>
     </w:p>
     <w:p>
       <w:pPr>
@@ -2650,12 +3041,12 @@
       <w:pPr>
         <w:pStyle w:val="Nagwek1"/>
       </w:pPr>
-      <w:bookmarkStart w:id="18" w:name="_Toc61606905"/>
+      <w:bookmarkStart w:id="19" w:name="_Toc62384151"/>
       <w:r>
         <w:lastRenderedPageBreak/>
         <w:t>Podsumowanie</w:t>
       </w:r>
-      <w:bookmarkEnd w:id="18"/>
+      <w:bookmarkEnd w:id="19"/>
     </w:p>
     <w:p>
       <w:pPr>
@@ -2675,12 +3066,14 @@
       <w:pPr>
         <w:pStyle w:val="Nagwek1"/>
       </w:pPr>
+      <w:bookmarkStart w:id="20" w:name="_Toc62384152"/>
       <w:r>
         <w:lastRenderedPageBreak/>
         <w:t>Źródła</w:t>
       </w:r>
+      <w:bookmarkEnd w:id="20"/>
     </w:p>
-    <w:bookmarkStart w:id="19" w:name="_Toc61606907" w:displacedByCustomXml="next"/>
+    <w:bookmarkStart w:id="21" w:name="_Toc62384153" w:displacedByCustomXml="next"/>
     <w:sdt>
       <w:sdtPr>
         <w:rPr>
@@ -2709,7 +3102,7 @@
             </w:rPr>
             <w:t>Bibliografia</w:t>
           </w:r>
-          <w:bookmarkEnd w:id="19"/>
+          <w:bookmarkEnd w:id="21"/>
           <w:proofErr w:type="spellEnd"/>
         </w:p>
         <w:sdt>
@@ -2747,7 +3140,7 @@
     </w:sdt>
     <w:p/>
     <w:p/>
-    <w:bookmarkStart w:id="20" w:name="_Toc61606908" w:displacedByCustomXml="next"/>
+    <w:bookmarkStart w:id="22" w:name="_Toc62384154" w:displacedByCustomXml="next"/>
     <w:sdt>
       <w:sdtPr>
         <w:rPr>
@@ -2779,7 +3172,7 @@
             </w:rPr>
             <w:t>Netografia</w:t>
           </w:r>
-          <w:bookmarkEnd w:id="20"/>
+          <w:bookmarkEnd w:id="22"/>
           <w:proofErr w:type="spellEnd"/>
         </w:p>
         <w:sdt>
@@ -2800,7 +3193,7 @@
               <w:r>
                 <w:t xml:space="preserve">MS Word, </w:t>
               </w:r>
-              <w:hyperlink r:id="rId8" w:history="1">
+              <w:hyperlink r:id="rId9" w:history="1">
                 <w:r>
                   <w:rPr>
                     <w:rStyle w:val="Hipercze"/>
@@ -2834,7 +3227,7 @@
       </w:pPr>
     </w:p>
     <w:sectPr>
-      <w:footerReference w:type="default" r:id="rId9"/>
+      <w:footerReference w:type="default" r:id="rId10"/>
       <w:pgSz w:w="11906" w:h="16838"/>
       <w:pgMar w:top="1417" w:right="1417" w:bottom="1417" w:left="1417" w:header="708" w:footer="708" w:gutter="0"/>
       <w:cols w:space="708"/>
@@ -4248,6 +4641,92 @@
     </w:lvl>
   </w:abstractNum>
   <w:abstractNum w:abstractNumId="13" w15:restartNumberingAfterBreak="0">
+    <w:nsid w:val="5633227B"/>
+    <w:multiLevelType w:val="hybridMultilevel"/>
+    <w:tmpl w:val="FE92D1C8"/>
+    <w:lvl w:ilvl="0" w:tplc="0415000F">
+      <w:start w:val="1"/>
+      <w:numFmt w:val="decimal"/>
+      <w:lvlText w:val="%1."/>
+      <w:lvlJc w:val="left"/>
+      <w:pPr>
+        <w:ind w:left="1428" w:hanging="360"/>
+      </w:pPr>
+    </w:lvl>
+    <w:lvl w:ilvl="1" w:tplc="04150019" w:tentative="1">
+      <w:start w:val="1"/>
+      <w:numFmt w:val="lowerLetter"/>
+      <w:lvlText w:val="%2."/>
+      <w:lvlJc w:val="left"/>
+      <w:pPr>
+        <w:ind w:left="2148" w:hanging="360"/>
+      </w:pPr>
+    </w:lvl>
+    <w:lvl w:ilvl="2" w:tplc="0415001B" w:tentative="1">
+      <w:start w:val="1"/>
+      <w:numFmt w:val="lowerRoman"/>
+      <w:lvlText w:val="%3."/>
+      <w:lvlJc w:val="right"/>
+      <w:pPr>
+        <w:ind w:left="2868" w:hanging="180"/>
+      </w:pPr>
+    </w:lvl>
+    <w:lvl w:ilvl="3" w:tplc="0415000F" w:tentative="1">
+      <w:start w:val="1"/>
+      <w:numFmt w:val="decimal"/>
+      <w:lvlText w:val="%4."/>
+      <w:lvlJc w:val="left"/>
+      <w:pPr>
+        <w:ind w:left="3588" w:hanging="360"/>
+      </w:pPr>
+    </w:lvl>
+    <w:lvl w:ilvl="4" w:tplc="04150019" w:tentative="1">
+      <w:start w:val="1"/>
+      <w:numFmt w:val="lowerLetter"/>
+      <w:lvlText w:val="%5."/>
+      <w:lvlJc w:val="left"/>
+      <w:pPr>
+        <w:ind w:left="4308" w:hanging="360"/>
+      </w:pPr>
+    </w:lvl>
+    <w:lvl w:ilvl="5" w:tplc="0415001B" w:tentative="1">
+      <w:start w:val="1"/>
+      <w:numFmt w:val="lowerRoman"/>
+      <w:lvlText w:val="%6."/>
+      <w:lvlJc w:val="right"/>
+      <w:pPr>
+        <w:ind w:left="5028" w:hanging="180"/>
+      </w:pPr>
+    </w:lvl>
+    <w:lvl w:ilvl="6" w:tplc="0415000F" w:tentative="1">
+      <w:start w:val="1"/>
+      <w:numFmt w:val="decimal"/>
+      <w:lvlText w:val="%7."/>
+      <w:lvlJc w:val="left"/>
+      <w:pPr>
+        <w:ind w:left="5748" w:hanging="360"/>
+      </w:pPr>
+    </w:lvl>
+    <w:lvl w:ilvl="7" w:tplc="04150019" w:tentative="1">
+      <w:start w:val="1"/>
+      <w:numFmt w:val="lowerLetter"/>
+      <w:lvlText w:val="%8."/>
+      <w:lvlJc w:val="left"/>
+      <w:pPr>
+        <w:ind w:left="6468" w:hanging="360"/>
+      </w:pPr>
+    </w:lvl>
+    <w:lvl w:ilvl="8" w:tplc="0415001B" w:tentative="1">
+      <w:start w:val="1"/>
+      <w:numFmt w:val="lowerRoman"/>
+      <w:lvlText w:val="%9."/>
+      <w:lvlJc w:val="right"/>
+      <w:pPr>
+        <w:ind w:left="7188" w:hanging="180"/>
+      </w:pPr>
+    </w:lvl>
+  </w:abstractNum>
+  <w:abstractNum w:abstractNumId="14" w15:restartNumberingAfterBreak="0">
     <w:nsid w:val="59F14147"/>
     <w:multiLevelType w:val="hybridMultilevel"/>
     <w:tmpl w:val="211CA296"/>
@@ -4360,7 +4839,7 @@
       </w:rPr>
     </w:lvl>
   </w:abstractNum>
-  <w:abstractNum w:abstractNumId="14" w15:restartNumberingAfterBreak="0">
+  <w:abstractNum w:abstractNumId="15" w15:restartNumberingAfterBreak="0">
     <w:nsid w:val="6A4E7D1B"/>
     <w:multiLevelType w:val="hybridMultilevel"/>
     <w:tmpl w:val="6B5E5D4A"/>
@@ -4446,7 +4925,7 @@
       </w:pPr>
     </w:lvl>
   </w:abstractNum>
-  <w:abstractNum w:abstractNumId="15" w15:restartNumberingAfterBreak="0">
+  <w:abstractNum w:abstractNumId="16" w15:restartNumberingAfterBreak="0">
     <w:nsid w:val="6DD71A5E"/>
     <w:multiLevelType w:val="hybridMultilevel"/>
     <w:tmpl w:val="5ED0E100"/>
@@ -4559,7 +5038,7 @@
       </w:pPr>
     </w:lvl>
   </w:abstractNum>
-  <w:abstractNum w:abstractNumId="16" w15:restartNumberingAfterBreak="0">
+  <w:abstractNum w:abstractNumId="17" w15:restartNumberingAfterBreak="0">
     <w:nsid w:val="705A0BB7"/>
     <w:multiLevelType w:val="hybridMultilevel"/>
     <w:tmpl w:val="556EB306"/>
@@ -4645,7 +5124,96 @@
       </w:pPr>
     </w:lvl>
   </w:abstractNum>
-  <w:abstractNum w:abstractNumId="17" w15:restartNumberingAfterBreak="0">
+  <w:abstractNum w:abstractNumId="18" w15:restartNumberingAfterBreak="0">
+    <w:nsid w:val="731073D0"/>
+    <w:multiLevelType w:val="hybridMultilevel"/>
+    <w:tmpl w:val="7E923A16"/>
+    <w:lvl w:ilvl="0" w:tplc="25327400">
+      <w:start w:val="1"/>
+      <w:numFmt w:val="lowerLetter"/>
+      <w:lvlText w:val="%1."/>
+      <w:lvlJc w:val="left"/>
+      <w:pPr>
+        <w:ind w:left="1428" w:hanging="360"/>
+      </w:pPr>
+      <w:rPr>
+        <w:rFonts w:hint="default"/>
+      </w:rPr>
+    </w:lvl>
+    <w:lvl w:ilvl="1" w:tplc="04150019" w:tentative="1">
+      <w:start w:val="1"/>
+      <w:numFmt w:val="lowerLetter"/>
+      <w:lvlText w:val="%2."/>
+      <w:lvlJc w:val="left"/>
+      <w:pPr>
+        <w:ind w:left="2148" w:hanging="360"/>
+      </w:pPr>
+    </w:lvl>
+    <w:lvl w:ilvl="2" w:tplc="0415001B" w:tentative="1">
+      <w:start w:val="1"/>
+      <w:numFmt w:val="lowerRoman"/>
+      <w:lvlText w:val="%3."/>
+      <w:lvlJc w:val="right"/>
+      <w:pPr>
+        <w:ind w:left="2868" w:hanging="180"/>
+      </w:pPr>
+    </w:lvl>
+    <w:lvl w:ilvl="3" w:tplc="0415000F" w:tentative="1">
+      <w:start w:val="1"/>
+      <w:numFmt w:val="decimal"/>
+      <w:lvlText w:val="%4."/>
+      <w:lvlJc w:val="left"/>
+      <w:pPr>
+        <w:ind w:left="3588" w:hanging="360"/>
+      </w:pPr>
+    </w:lvl>
+    <w:lvl w:ilvl="4" w:tplc="04150019" w:tentative="1">
+      <w:start w:val="1"/>
+      <w:numFmt w:val="lowerLetter"/>
+      <w:lvlText w:val="%5."/>
+      <w:lvlJc w:val="left"/>
+      <w:pPr>
+        <w:ind w:left="4308" w:hanging="360"/>
+      </w:pPr>
+    </w:lvl>
+    <w:lvl w:ilvl="5" w:tplc="0415001B" w:tentative="1">
+      <w:start w:val="1"/>
+      <w:numFmt w:val="lowerRoman"/>
+      <w:lvlText w:val="%6."/>
+      <w:lvlJc w:val="right"/>
+      <w:pPr>
+        <w:ind w:left="5028" w:hanging="180"/>
+      </w:pPr>
+    </w:lvl>
+    <w:lvl w:ilvl="6" w:tplc="0415000F" w:tentative="1">
+      <w:start w:val="1"/>
+      <w:numFmt w:val="decimal"/>
+      <w:lvlText w:val="%7."/>
+      <w:lvlJc w:val="left"/>
+      <w:pPr>
+        <w:ind w:left="5748" w:hanging="360"/>
+      </w:pPr>
+    </w:lvl>
+    <w:lvl w:ilvl="7" w:tplc="04150019" w:tentative="1">
+      <w:start w:val="1"/>
+      <w:numFmt w:val="lowerLetter"/>
+      <w:lvlText w:val="%8."/>
+      <w:lvlJc w:val="left"/>
+      <w:pPr>
+        <w:ind w:left="6468" w:hanging="360"/>
+      </w:pPr>
+    </w:lvl>
+    <w:lvl w:ilvl="8" w:tplc="0415001B" w:tentative="1">
+      <w:start w:val="1"/>
+      <w:numFmt w:val="lowerRoman"/>
+      <w:lvlText w:val="%9."/>
+      <w:lvlJc w:val="right"/>
+      <w:pPr>
+        <w:ind w:left="7188" w:hanging="180"/>
+      </w:pPr>
+    </w:lvl>
+  </w:abstractNum>
+  <w:abstractNum w:abstractNumId="19" w15:restartNumberingAfterBreak="0">
     <w:nsid w:val="77FF3E64"/>
     <w:multiLevelType w:val="hybridMultilevel"/>
     <w:tmpl w:val="656A1D2A"/>
@@ -4758,7 +5326,7 @@
       </w:rPr>
     </w:lvl>
   </w:abstractNum>
-  <w:abstractNum w:abstractNumId="18" w15:restartNumberingAfterBreak="0">
+  <w:abstractNum w:abstractNumId="20" w15:restartNumberingAfterBreak="0">
     <w:nsid w:val="7A473A98"/>
     <w:multiLevelType w:val="hybridMultilevel"/>
     <w:tmpl w:val="3ADEA58A"/>
@@ -4871,7 +5439,7 @@
       </w:pPr>
     </w:lvl>
   </w:abstractNum>
-  <w:abstractNum w:abstractNumId="19" w15:restartNumberingAfterBreak="0">
+  <w:abstractNum w:abstractNumId="21" w15:restartNumberingAfterBreak="0">
     <w:nsid w:val="7C8964BB"/>
     <w:multiLevelType w:val="hybridMultilevel"/>
     <w:tmpl w:val="1EBA0A78"/>
@@ -4984,7 +5552,7 @@
       </w:pPr>
     </w:lvl>
   </w:abstractNum>
-  <w:abstractNum w:abstractNumId="20" w15:restartNumberingAfterBreak="0">
+  <w:abstractNum w:abstractNumId="22" w15:restartNumberingAfterBreak="0">
     <w:nsid w:val="7CE36AAB"/>
     <w:multiLevelType w:val="hybridMultilevel"/>
     <w:tmpl w:val="EED62D34"/>
@@ -5128,16 +5696,16 @@
     <w:abstractNumId w:val="4"/>
   </w:num>
   <w:num w:numId="2">
-    <w:abstractNumId w:val="20"/>
+    <w:abstractNumId w:val="22"/>
   </w:num>
   <w:num w:numId="3">
-    <w:abstractNumId w:val="13"/>
+    <w:abstractNumId w:val="14"/>
   </w:num>
   <w:num w:numId="4">
     <w:abstractNumId w:val="12"/>
   </w:num>
   <w:num w:numId="5">
-    <w:abstractNumId w:val="15"/>
+    <w:abstractNumId w:val="16"/>
   </w:num>
   <w:num w:numId="6">
     <w:abstractNumId w:val="3"/>
@@ -5149,10 +5717,10 @@
     <w:abstractNumId w:val="10"/>
   </w:num>
   <w:num w:numId="9">
-    <w:abstractNumId w:val="18"/>
+    <w:abstractNumId w:val="20"/>
   </w:num>
   <w:num w:numId="10">
-    <w:abstractNumId w:val="19"/>
+    <w:abstractNumId w:val="21"/>
   </w:num>
   <w:num w:numId="11">
     <w:abstractNumId w:val="2"/>
@@ -5173,19 +5741,25 @@
     <w:abstractNumId w:val="0"/>
   </w:num>
   <w:num w:numId="17">
-    <w:abstractNumId w:val="17"/>
+    <w:abstractNumId w:val="19"/>
   </w:num>
   <w:num w:numId="18">
     <w:abstractNumId w:val="11"/>
   </w:num>
   <w:num w:numId="19">
-    <w:abstractNumId w:val="16"/>
+    <w:abstractNumId w:val="17"/>
   </w:num>
   <w:num w:numId="20">
-    <w:abstractNumId w:val="14"/>
+    <w:abstractNumId w:val="15"/>
   </w:num>
   <w:num w:numId="21">
     <w:abstractNumId w:val="6"/>
+  </w:num>
+  <w:num w:numId="22">
+    <w:abstractNumId w:val="13"/>
+  </w:num>
+  <w:num w:numId="23">
+    <w:abstractNumId w:val="18"/>
   </w:num>
 </w:numbering>
 </file>
@@ -6261,7 +6835,6 @@
     <w:basedOn w:val="Normalny"/>
     <w:next w:val="Normalny"/>
     <w:uiPriority w:val="35"/>
-    <w:semiHidden/>
     <w:unhideWhenUsed/>
     <w:qFormat/>
     <w:rsid w:val="002D3992"/>
@@ -6379,6 +6952,44 @@
     </w:pPr>
     <w:rPr>
       <w:lang w:bidi="ar-SA"/>
+    </w:rPr>
+  </w:style>
+  <w:style w:type="paragraph" w:styleId="Tekstprzypisukocowego">
+    <w:name w:val="endnote text"/>
+    <w:basedOn w:val="Normalny"/>
+    <w:link w:val="TekstprzypisukocowegoZnak"/>
+    <w:uiPriority w:val="99"/>
+    <w:semiHidden/>
+    <w:unhideWhenUsed/>
+    <w:rsid w:val="00903915"/>
+    <w:rPr>
+      <w:sz w:val="20"/>
+      <w:szCs w:val="20"/>
+    </w:rPr>
+  </w:style>
+  <w:style w:type="character" w:customStyle="1" w:styleId="TekstprzypisukocowegoZnak">
+    <w:name w:val="Tekst przypisu końcowego Znak"/>
+    <w:basedOn w:val="Domylnaczcionkaakapitu"/>
+    <w:link w:val="Tekstprzypisukocowego"/>
+    <w:uiPriority w:val="99"/>
+    <w:semiHidden/>
+    <w:rsid w:val="00903915"/>
+    <w:rPr>
+      <w:rFonts w:ascii="Times New Roman" w:hAnsi="Times New Roman"/>
+      <w:sz w:val="20"/>
+      <w:szCs w:val="20"/>
+      <w:lang w:eastAsia="en-US" w:bidi="en-US"/>
+    </w:rPr>
+  </w:style>
+  <w:style w:type="character" w:styleId="Odwoanieprzypisukocowego">
+    <w:name w:val="endnote reference"/>
+    <w:basedOn w:val="Domylnaczcionkaakapitu"/>
+    <w:uiPriority w:val="99"/>
+    <w:semiHidden/>
+    <w:unhideWhenUsed/>
+    <w:rsid w:val="00903915"/>
+    <w:rPr>
+      <w:vertAlign w:val="superscript"/>
     </w:rPr>
   </w:style>
 </w:styles>

--- a/WS_praca_dyplomowa_v0.docx
+++ b/WS_praca_dyplomowa_v0.docx
@@ -2693,8 +2693,23 @@
         <w:t xml:space="preserve">zbyt duża ilość reklam pojawiających się podczas ich używania lub zamieszczenie ich w niefortunnych miejscach powodujących frustrację u użytkownika związaną z korzystaniem z aplikacji. Wiele rozwiązań posiada znaczne uproszczenia funkcjonalności wynikające z implementacji wersji Premium </w:t>
       </w:r>
       <w:r>
-        <w:t xml:space="preserve">danej aplikacji. Dopiero po wykupieniu takiej wersji klient zyskuje dostęp do niektórych podstawowych funkcji. Część dostępnych aplikacji nie posiada kluczowej funkcji wyświetlania dobrze sformatowanych i przejrzystych wykresów zestawiających wydatki, przychody oraz kategorie i zależności które ułatwiają interpretację i wyciągnięcie wniosków przez użytkownika. </w:t>
-      </w:r>
+        <w:t>danej aplikacji. Dopiero po wykupieniu takiej wersji klient zyskuje dostęp do niektórych podstawowych funkcji. Część dostępnych aplikacji nie posiada kluczowej funkcji wyświetlania dobrze sformatowanych i przejrzystych wykresów zestawiających wydatki, przychody oraz kategorie i zależności które ułatwiają interpretację i wyciągnięcie wniosków przez użytkownika.</w:t>
+      </w:r>
+    </w:p>
+    <w:p>
+      <w:pPr>
+        <w:ind w:left="432" w:firstLine="276"/>
+      </w:pPr>
+    </w:p>
+    <w:p>
+      <w:pPr>
+        <w:ind w:left="432" w:firstLine="276"/>
+      </w:pPr>
+    </w:p>
+    <w:p>
+      <w:pPr>
+        <w:ind w:left="432" w:firstLine="276"/>
+      </w:pPr>
     </w:p>
     <w:p>
       <w:pPr>
@@ -2707,6 +2722,30 @@
       </w:r>
       <w:bookmarkEnd w:id="4"/>
     </w:p>
+    <w:p>
+      <w:pPr>
+        <w:pStyle w:val="Nagwek3"/>
+      </w:pPr>
+      <w:proofErr w:type="spellStart"/>
+      <w:r>
+        <w:t>Kontomierz</w:t>
+      </w:r>
+      <w:proofErr w:type="spellEnd"/>
+    </w:p>
+    <w:p>
+      <w:pPr>
+        <w:ind w:firstLine="708"/>
+      </w:pPr>
+      <w:proofErr w:type="spellStart"/>
+      <w:r>
+        <w:t>Kontomierz</w:t>
+      </w:r>
+      <w:proofErr w:type="spellEnd"/>
+      <w:r>
+        <w:t xml:space="preserve"> to zaawansowana aplikacja która pozwala na śledzenie dochodów i wydatków gospodarstwa domowego. Do używania platformy wymagana jest rejestracja.</w:t>
+      </w:r>
+    </w:p>
+    <w:p/>
     <w:p>
       <w:pPr>
         <w:keepNext/>
@@ -2825,18 +2864,608 @@
     </w:p>
     <w:p>
       <w:pPr>
+        <w:ind w:firstLine="708"/>
+      </w:pPr>
+      <w:r>
+        <w:t>Dużym atutem platformy ‘</w:t>
+      </w:r>
+      <w:proofErr w:type="spellStart"/>
+      <w:r>
+        <w:t>kontomierz</w:t>
+      </w:r>
+      <w:proofErr w:type="spellEnd"/>
+      <w:r>
+        <w:t xml:space="preserve">’ jest aplikacja mobilna która rozszerza możliwości webowej wersji o kilka przydatnych dodatków takich jak lokalizację bankomatów znajdujących się w pobliżu. Obsługa aplikacji mimo dużej ilości zaawansowanych funkcji jest łatwa, nawigacja została podzielona na cztery główne sektory które prowadzą do </w:t>
+      </w:r>
+      <w:r>
+        <w:t xml:space="preserve">powiązanych funkcjonalności. Wykresy prezentowane na podstronach intuicyjnie sugerują aktualną sytuację finansową, dzięki zastosowaniu kontrastowych kolorów tj. czerwonego symbolizującego wydatek oraz zielonego oznaczającego przychód. </w:t>
+      </w:r>
+      <w:r>
+        <w:t>Strona internetowa aplikacja nie radzi sobie z dostosowaniem do monitorów o mniejszej rozdzielczości, lub mniejszych okien, nie była ona projektowana pod urządzenia mobilne. Interfejs użytkownika wygląda przestarzale, platforma funkcjonuje na rynku od 2009 roku.</w:t>
+      </w:r>
+    </w:p>
+    <w:p>
+      <w:pPr>
+        <w:spacing w:after="160" w:line="259" w:lineRule="auto"/>
+      </w:pPr>
+    </w:p>
+    <w:p>
+      <w:pPr>
+        <w:ind w:firstLine="708"/>
+      </w:pPr>
+    </w:p>
+    <w:p>
+      <w:pPr>
+        <w:pStyle w:val="Nagwek3"/>
+      </w:pPr>
+      <w:r>
+        <w:br w:type="page"/>
+      </w:r>
+      <w:proofErr w:type="spellStart"/>
+      <w:r>
+        <w:lastRenderedPageBreak/>
+        <w:t>PanParagon</w:t>
+      </w:r>
+      <w:proofErr w:type="spellEnd"/>
+    </w:p>
+    <w:p>
+      <w:pPr>
+        <w:keepNext/>
+        <w:spacing w:after="160" w:line="259" w:lineRule="auto"/>
+        <w:jc w:val="center"/>
+      </w:pPr>
+      <w:r>
+        <w:rPr>
+          <w:noProof/>
+        </w:rPr>
+        <w:drawing>
+          <wp:inline distT="0" distB="0" distL="0" distR="0" wp14:anchorId="775BB17F" wp14:editId="214AD6C0">
+            <wp:extent cx="2257425" cy="4339462"/>
+            <wp:effectExtent l="0" t="0" r="0" b="0"/>
+            <wp:docPr id="1" name="Obraz 1"/>
+            <wp:cNvGraphicFramePr>
+              <a:graphicFrameLocks xmlns:a="http://schemas.openxmlformats.org/drawingml/2006/main" noChangeAspect="1"/>
+            </wp:cNvGraphicFramePr>
+            <a:graphic xmlns:a="http://schemas.openxmlformats.org/drawingml/2006/main">
+              <a:graphicData uri="http://schemas.openxmlformats.org/drawingml/2006/picture">
+                <pic:pic xmlns:pic="http://schemas.openxmlformats.org/drawingml/2006/picture">
+                  <pic:nvPicPr>
+                    <pic:cNvPr id="1" name="Obraz 1"/>
+                    <pic:cNvPicPr/>
+                  </pic:nvPicPr>
+                  <pic:blipFill>
+                    <a:blip r:embed="rId9" cstate="print">
+                      <a:extLst>
+                        <a:ext uri="{28A0092B-C50C-407E-A947-70E740481C1C}">
+                          <a14:useLocalDpi xmlns:a14="http://schemas.microsoft.com/office/drawing/2010/main" val="0"/>
+                        </a:ext>
+                      </a:extLst>
+                    </a:blip>
+                    <a:stretch>
+                      <a:fillRect/>
+                    </a:stretch>
+                  </pic:blipFill>
+                  <pic:spPr>
+                    <a:xfrm>
+                      <a:off x="0" y="0"/>
+                      <a:ext cx="2260762" cy="4345877"/>
+                    </a:xfrm>
+                    <a:prstGeom prst="rect">
+                      <a:avLst/>
+                    </a:prstGeom>
+                  </pic:spPr>
+                </pic:pic>
+              </a:graphicData>
+            </a:graphic>
+          </wp:inline>
+        </w:drawing>
+      </w:r>
+    </w:p>
+    <w:p>
+      <w:pPr>
+        <w:pStyle w:val="Legenda"/>
+        <w:jc w:val="center"/>
+      </w:pPr>
+      <w:r>
+        <w:t xml:space="preserve">Rysunek </w:t>
+      </w:r>
+      <w:fldSimple w:instr=" SEQ Rysunek \* ARABIC ">
+        <w:r>
+          <w:rPr>
+            <w:noProof/>
+          </w:rPr>
+          <w:t>2</w:t>
+        </w:r>
+      </w:fldSimple>
+      <w:r>
+        <w:t xml:space="preserve">- interfejs aplikacji mobilnej </w:t>
+      </w:r>
+      <w:proofErr w:type="spellStart"/>
+      <w:r>
+        <w:t>PanParagon</w:t>
+      </w:r>
+      <w:proofErr w:type="spellEnd"/>
+      <w:r>
+        <w:t xml:space="preserve"> Data dostępu 25.02.2021</w:t>
+      </w:r>
+    </w:p>
+    <w:p/>
+    <w:p>
+      <w:pPr>
+        <w:ind w:firstLine="708"/>
+      </w:pPr>
+      <w:proofErr w:type="spellStart"/>
+      <w:r>
+        <w:t>PanParagon</w:t>
+      </w:r>
+      <w:proofErr w:type="spellEnd"/>
+      <w:r>
+        <w:t xml:space="preserve"> jest to szybko bardzo rozwijająca się aplikacja, dostępna jest jedynie na urządzenia mobilne. </w:t>
+      </w:r>
+      <w:r>
+        <w:t xml:space="preserve">Platforma została opracowana w Polsce, jednak dostępność rozszerzono na cały świat, dlatego obsługuje ona wiele języków. </w:t>
+      </w:r>
+      <w:r>
+        <w:t>Swój sukces zawdzięcza oryginalnemu pomysłowi tj. możliwości przechowywania paragonów w jej pamięci.</w:t>
+      </w:r>
+      <w:r>
+        <w:t xml:space="preserve"> </w:t>
+      </w:r>
+      <w:r>
+        <w:t xml:space="preserve">Przy etapie dodawania rachunku można zdefiniować kwotę za którą dany produkt nabyto, datę transakcji, kategorię oraz informację dodatkowe takie jak okres gwarancji na produkt. </w:t>
+      </w:r>
+      <w:r>
+        <w:t xml:space="preserve">Zaimplementowano również funkcje tworzenia listy zakupów oraz przechowywania kart lojalnościowych. Interfejs graficzny jest przejrzysty, łatwo jest odnaleźć w nim szukaną funkcję. </w:t>
+      </w:r>
+      <w:r>
+        <w:t xml:space="preserve">Aplikacja nastawiona jest głównie na </w:t>
+      </w:r>
+      <w:r>
+        <w:t xml:space="preserve">przypominanie użytkownikowi od konkretnym wydatku i jego szczegółach. Utrudniona jest dokumentacja drobnych wydatków na które nie wystawiono paragonu, nie ma możliwości dodania przychodów przez co statystyki które tworzy aplikacja nie są bardzo pomocne w analizie budżetu domowego, jednak prezentowane są w </w:t>
+      </w:r>
+      <w:r>
+        <w:t>niezwykle</w:t>
+      </w:r>
+      <w:r>
+        <w:t xml:space="preserve"> prz</w:t>
+      </w:r>
+      <w:r>
+        <w:t>ejrzysty sposób</w:t>
+      </w:r>
+      <w:r>
+        <w:t>, na wykresie kołowym z kolorystycznym wyszczególnieniem kategorii wydatków.</w:t>
+      </w:r>
+      <w:r>
+        <w:t xml:space="preserve"> </w:t>
+      </w:r>
+    </w:p>
+    <w:p>
+      <w:pPr>
+        <w:spacing w:after="160" w:line="259" w:lineRule="auto"/>
+      </w:pPr>
+      <w:r>
+        <w:br w:type="page"/>
+      </w:r>
+    </w:p>
+    <w:p>
+      <w:pPr>
         <w:pStyle w:val="Nagwek2"/>
       </w:pPr>
       <w:bookmarkStart w:id="5" w:name="_Toc62384137"/>
       <w:r>
-        <w:t>Przykłady innych rozwiązań</w:t>
+        <w:lastRenderedPageBreak/>
+        <w:t xml:space="preserve">Przykłady </w:t>
       </w:r>
       <w:bookmarkEnd w:id="5"/>
+      <w:r>
+        <w:t>za granicą</w:t>
+      </w:r>
+    </w:p>
+    <w:p>
+      <w:pPr>
+        <w:pStyle w:val="Nagwek3"/>
+      </w:pPr>
+      <w:proofErr w:type="spellStart"/>
+      <w:r>
+        <w:t>Buxfer</w:t>
+      </w:r>
+      <w:proofErr w:type="spellEnd"/>
+    </w:p>
+    <w:p>
+      <w:pPr>
+        <w:ind w:firstLine="708"/>
+      </w:pPr>
+      <w:proofErr w:type="spellStart"/>
+      <w:r>
+        <w:t>Buxfer</w:t>
+      </w:r>
+      <w:proofErr w:type="spellEnd"/>
+      <w:r>
+        <w:t xml:space="preserve"> to aplikacja projektowana głównie pod przeglądarki internetowe  na komputerach. Twórcy zaimplementowali mobilną wersję, jednak nie jest ona ani bardzo popularna, co jest skutkiem znacznego okrojenia funkcjonalności, ani dobrze wspierana, gdyż ostatnia aktualizacja na urządzenia z systemem android  została wydana rok przed momentem pisania pracy.</w:t>
+      </w:r>
+    </w:p>
+    <w:p>
+      <w:pPr>
+        <w:ind w:firstLine="708"/>
+      </w:pPr>
+    </w:p>
+    <w:p>
+      <w:pPr>
+        <w:keepNext/>
+        <w:jc w:val="center"/>
+      </w:pPr>
+      <w:r>
+        <w:rPr>
+          <w:noProof/>
+        </w:rPr>
+        <w:drawing>
+          <wp:inline distT="0" distB="0" distL="0" distR="0" wp14:anchorId="3ED9D5A2" wp14:editId="45E57A33">
+            <wp:extent cx="5760720" cy="2863865"/>
+            <wp:effectExtent l="0" t="0" r="0" b="0"/>
+            <wp:docPr id="4" name="Obraz 4"/>
+            <wp:cNvGraphicFramePr>
+              <a:graphicFrameLocks xmlns:a="http://schemas.openxmlformats.org/drawingml/2006/main" noChangeAspect="1"/>
+            </wp:cNvGraphicFramePr>
+            <a:graphic xmlns:a="http://schemas.openxmlformats.org/drawingml/2006/main">
+              <a:graphicData uri="http://schemas.openxmlformats.org/drawingml/2006/picture">
+                <pic:pic xmlns:pic="http://schemas.openxmlformats.org/drawingml/2006/picture">
+                  <pic:nvPicPr>
+                    <pic:cNvPr id="4" name="Obraz 4"/>
+                    <pic:cNvPicPr/>
+                  </pic:nvPicPr>
+                  <pic:blipFill>
+                    <a:blip r:embed="rId10" cstate="print">
+                      <a:extLst>
+                        <a:ext uri="{28A0092B-C50C-407E-A947-70E740481C1C}">
+                          <a14:useLocalDpi xmlns:a14="http://schemas.microsoft.com/office/drawing/2010/main" val="0"/>
+                        </a:ext>
+                      </a:extLst>
+                    </a:blip>
+                    <a:stretch>
+                      <a:fillRect/>
+                    </a:stretch>
+                  </pic:blipFill>
+                  <pic:spPr>
+                    <a:xfrm>
+                      <a:off x="0" y="0"/>
+                      <a:ext cx="5760720" cy="2863865"/>
+                    </a:xfrm>
+                    <a:prstGeom prst="rect">
+                      <a:avLst/>
+                    </a:prstGeom>
+                  </pic:spPr>
+                </pic:pic>
+              </a:graphicData>
+            </a:graphic>
+          </wp:inline>
+        </w:drawing>
+      </w:r>
+    </w:p>
+    <w:p>
+      <w:pPr>
+        <w:pStyle w:val="Legenda"/>
+        <w:jc w:val="center"/>
+      </w:pPr>
+      <w:r>
+        <w:t xml:space="preserve">Rysunek </w:t>
+      </w:r>
+      <w:r>
+        <w:fldChar w:fldCharType="begin"/>
+      </w:r>
+      <w:r>
+        <w:instrText xml:space="preserve"> SEQ Rysunek \* ARABIC </w:instrText>
+      </w:r>
+      <w:r>
+        <w:fldChar w:fldCharType="separate"/>
+      </w:r>
+      <w:r>
+        <w:rPr>
+          <w:noProof/>
+        </w:rPr>
+        <w:t>5</w:t>
+      </w:r>
+      <w:r>
+        <w:fldChar w:fldCharType="end"/>
+      </w:r>
+      <w:r>
+        <w:t xml:space="preserve"> - interfejs aplikacji webowej </w:t>
+      </w:r>
+      <w:proofErr w:type="spellStart"/>
+      <w:r>
+        <w:t>Buxfe</w:t>
+      </w:r>
+      <w:proofErr w:type="spellEnd"/>
+      <w:r>
+        <w:t>, Data dostępu 29.02.2021</w:t>
+      </w:r>
+    </w:p>
+    <w:p>
+      <w:r>
+        <w:tab/>
+        <w:t>Webowa wersja aplikacji wyróżnia się nowoczesnym designem. Dobrym pomysłem był podział strony na dwie części, tj. strefy  na ciemnym tle służącej do wizualizacji ogólnych statystyk i nawigacji oraz strefy na jasnym tle w której to pokazane są dokładne dane finansowe i która to odpowiada za dodawanie i edycję  wydatków i przychodów. Dzięki skierowaniu aplikacji pod urządzenia z dużymi ekranami w jej interfejsie można było zmieścić dużo informacji, dzięki czemu użytkownik nie traci czasu na nawigację między podstronami, a duża część zawartości jest zawsze widoczna. Takie rozwiązanie powoduje u użytkownika wrażenie nadmiernego skomplikowania spowodowanego ilością treści wyświetlanej na ekranie, jednak szybko można nauczyć się  który sektor zawiera potrzebne informacje i docenić ideę budowania nowoczesnych single-</w:t>
+      </w:r>
+      <w:proofErr w:type="spellStart"/>
+      <w:r>
+        <w:t>page</w:t>
+      </w:r>
+      <w:proofErr w:type="spellEnd"/>
+      <w:r>
+        <w:t>-</w:t>
+      </w:r>
+      <w:proofErr w:type="spellStart"/>
+      <w:r>
+        <w:t>applications</w:t>
+      </w:r>
+      <w:proofErr w:type="spellEnd"/>
+      <w:r>
+        <w:t>, która to ciągnie za sobą szybkość działania takich platform.</w:t>
+      </w:r>
     </w:p>
     <w:p/>
     <w:p>
       <w:pPr>
+        <w:pStyle w:val="Nagwek3"/>
+      </w:pPr>
+      <w:proofErr w:type="spellStart"/>
+      <w:r>
+        <w:t>Spendee</w:t>
+      </w:r>
+      <w:proofErr w:type="spellEnd"/>
+    </w:p>
+    <w:p>
+      <w:pPr>
+        <w:ind w:firstLine="708"/>
+      </w:pPr>
+      <w:proofErr w:type="spellStart"/>
+      <w:r>
+        <w:t>Spendee</w:t>
+      </w:r>
+      <w:proofErr w:type="spellEnd"/>
+      <w:r>
+        <w:t xml:space="preserve"> to platforma dostępna już od kilku lat. Jej projektanci zawsze </w:t>
+      </w:r>
+      <w:r>
+        <w:t xml:space="preserve">mieli na celu nowoczesny jej wygląd, przez co była ona wielokrotnie przebudowywana i aktualizowana do nowoczesnych standardów, dzięki czemu została doceniona przez licznych recenzentów i nagrodzona szeregiem nagród. </w:t>
+      </w:r>
+      <w:r>
+        <w:t xml:space="preserve">Aplikacja dostępna na </w:t>
+      </w:r>
+      <w:r>
+        <w:t>urządzenia mobilne oraz w formie aplikacji internetowej. Synchronizacja danych jest wygodna, następuje po zalogowaniu na dane urządzenie. Umożliwia to korzystanie z aplikacji w każdym miejscu, zależnie od preferencji użytkownika.</w:t>
+      </w:r>
+    </w:p>
+    <w:p/>
+    <w:p>
+      <w:pPr>
+        <w:keepNext/>
+        <w:jc w:val="center"/>
+      </w:pPr>
+      <w:r>
+        <w:rPr>
+          <w:noProof/>
+        </w:rPr>
+        <w:drawing>
+          <wp:inline distT="0" distB="0" distL="0" distR="0" wp14:anchorId="1DBF6DC0" wp14:editId="3A82BCF9">
+            <wp:extent cx="1381125" cy="2992615"/>
+            <wp:effectExtent l="0" t="0" r="0" b="0"/>
+            <wp:docPr id="3" name="Obraz 3"/>
+            <wp:cNvGraphicFramePr>
+              <a:graphicFrameLocks xmlns:a="http://schemas.openxmlformats.org/drawingml/2006/main" noChangeAspect="1"/>
+            </wp:cNvGraphicFramePr>
+            <a:graphic xmlns:a="http://schemas.openxmlformats.org/drawingml/2006/main">
+              <a:graphicData uri="http://schemas.openxmlformats.org/drawingml/2006/picture">
+                <pic:pic xmlns:pic="http://schemas.openxmlformats.org/drawingml/2006/picture">
+                  <pic:nvPicPr>
+                    <pic:cNvPr id="3" name="Obraz 3"/>
+                    <pic:cNvPicPr/>
+                  </pic:nvPicPr>
+                  <pic:blipFill>
+                    <a:blip r:embed="rId11" cstate="print">
+                      <a:extLst>
+                        <a:ext uri="{28A0092B-C50C-407E-A947-70E740481C1C}">
+                          <a14:useLocalDpi xmlns:a14="http://schemas.microsoft.com/office/drawing/2010/main" val="0"/>
+                        </a:ext>
+                      </a:extLst>
+                    </a:blip>
+                    <a:stretch>
+                      <a:fillRect/>
+                    </a:stretch>
+                  </pic:blipFill>
+                  <pic:spPr>
+                    <a:xfrm>
+                      <a:off x="0" y="0"/>
+                      <a:ext cx="1405643" cy="3045741"/>
+                    </a:xfrm>
+                    <a:prstGeom prst="rect">
+                      <a:avLst/>
+                    </a:prstGeom>
+                  </pic:spPr>
+                </pic:pic>
+              </a:graphicData>
+            </a:graphic>
+          </wp:inline>
+        </w:drawing>
+      </w:r>
+      <w:r>
+        <w:rPr>
+          <w:noProof/>
+        </w:rPr>
+        <w:t xml:space="preserve"> </w:t>
+      </w:r>
+    </w:p>
+    <w:p>
+      <w:pPr>
+        <w:pStyle w:val="Legenda"/>
+        <w:jc w:val="center"/>
+      </w:pPr>
+      <w:r>
+        <w:t xml:space="preserve">Rysunek </w:t>
+      </w:r>
+      <w:r>
+        <w:fldChar w:fldCharType="begin"/>
+      </w:r>
+      <w:r>
+        <w:instrText xml:space="preserve"> SEQ Rysunek \* ARABIC </w:instrText>
+      </w:r>
+      <w:r>
+        <w:fldChar w:fldCharType="separate"/>
+      </w:r>
+      <w:r>
+        <w:rPr>
+          <w:noProof/>
+        </w:rPr>
+        <w:t>3</w:t>
+      </w:r>
+      <w:r>
+        <w:rPr>
+          <w:noProof/>
+        </w:rPr>
+        <w:fldChar w:fldCharType="end"/>
+      </w:r>
+      <w:r>
+        <w:t xml:space="preserve"> - </w:t>
+      </w:r>
+      <w:r>
+        <w:t xml:space="preserve">interfejs aplikacji mobilnej </w:t>
+      </w:r>
+      <w:proofErr w:type="spellStart"/>
+      <w:r>
+        <w:t>Spendee</w:t>
+      </w:r>
+      <w:proofErr w:type="spellEnd"/>
+      <w:r>
+        <w:t xml:space="preserve"> Data dostępu 2</w:t>
+      </w:r>
+      <w:r>
+        <w:t>7</w:t>
+      </w:r>
+      <w:r>
+        <w:t>.02.202</w:t>
+      </w:r>
+      <w:r>
+        <w:t>1</w:t>
+      </w:r>
+    </w:p>
+    <w:p>
+      <w:pPr>
+        <w:keepNext/>
+        <w:jc w:val="center"/>
+      </w:pPr>
+      <w:r>
+        <w:rPr>
+          <w:noProof/>
+        </w:rPr>
+        <w:drawing>
+          <wp:inline distT="0" distB="0" distL="0" distR="0" wp14:anchorId="45416FF7" wp14:editId="7A714240">
+            <wp:extent cx="3474265" cy="2152650"/>
+            <wp:effectExtent l="0" t="0" r="0" b="0"/>
+            <wp:docPr id="5" name="Obraz 5"/>
+            <wp:cNvGraphicFramePr>
+              <a:graphicFrameLocks xmlns:a="http://schemas.openxmlformats.org/drawingml/2006/main" noChangeAspect="1"/>
+            </wp:cNvGraphicFramePr>
+            <a:graphic xmlns:a="http://schemas.openxmlformats.org/drawingml/2006/main">
+              <a:graphicData uri="http://schemas.openxmlformats.org/drawingml/2006/picture">
+                <pic:pic xmlns:pic="http://schemas.openxmlformats.org/drawingml/2006/picture">
+                  <pic:nvPicPr>
+                    <pic:cNvPr id="1" name=""/>
+                    <pic:cNvPicPr/>
+                  </pic:nvPicPr>
+                  <pic:blipFill>
+                    <a:blip r:embed="rId12"/>
+                    <a:stretch>
+                      <a:fillRect/>
+                    </a:stretch>
+                  </pic:blipFill>
+                  <pic:spPr>
+                    <a:xfrm>
+                      <a:off x="0" y="0"/>
+                      <a:ext cx="3537350" cy="2191738"/>
+                    </a:xfrm>
+                    <a:prstGeom prst="rect">
+                      <a:avLst/>
+                    </a:prstGeom>
+                  </pic:spPr>
+                </pic:pic>
+              </a:graphicData>
+            </a:graphic>
+          </wp:inline>
+        </w:drawing>
+      </w:r>
+    </w:p>
+    <w:p>
+      <w:pPr>
+        <w:pStyle w:val="Legenda"/>
+        <w:jc w:val="center"/>
+      </w:pPr>
+      <w:r>
+        <w:t xml:space="preserve">Rysunek </w:t>
+      </w:r>
+      <w:r>
+        <w:fldChar w:fldCharType="begin"/>
+      </w:r>
+      <w:r>
+        <w:instrText xml:space="preserve"> SEQ Rysunek \* ARABIC </w:instrText>
+      </w:r>
+      <w:r>
+        <w:fldChar w:fldCharType="separate"/>
+      </w:r>
+      <w:r>
+        <w:rPr>
+          <w:noProof/>
+        </w:rPr>
+        <w:t>4</w:t>
+      </w:r>
+      <w:r>
+        <w:rPr>
+          <w:noProof/>
+        </w:rPr>
+        <w:fldChar w:fldCharType="end"/>
+      </w:r>
+      <w:r>
+        <w:t xml:space="preserve"> - </w:t>
+      </w:r>
+      <w:r>
+        <w:t xml:space="preserve">interfejs aplikacji </w:t>
+      </w:r>
+      <w:r>
+        <w:t>webowej</w:t>
+      </w:r>
+      <w:r>
+        <w:t xml:space="preserve"> </w:t>
+      </w:r>
+      <w:proofErr w:type="spellStart"/>
+      <w:r>
+        <w:t>Spendee</w:t>
+      </w:r>
+      <w:proofErr w:type="spellEnd"/>
+      <w:r>
+        <w:t xml:space="preserve"> Data dostępu 27.02.2021</w:t>
+      </w:r>
+    </w:p>
+    <w:p>
+      <w:pPr>
+        <w:ind w:firstLine="432"/>
+      </w:pPr>
+      <w:r>
+        <w:t xml:space="preserve">Obie wersje aplikacji zostały dobrze przemyślane. Prezentują się nowocześnie, dzięki animacją zastosowanym dla różnych sektorów. </w:t>
+      </w:r>
+      <w:r>
+        <w:t>Platforma nie jest niepotrzebnie skomplikowana, mimo że daje dostęp do zaawansowanych funkcji takich jak synchronizacja z bankiem, personalizacja powiadomień czy wybór aktualnej waluty. Interfejs jest łatwy w obsłudze, gdyż zaawansowane funkcje zostały ukryte głębiej, a podstawowe takie jak dodanie wydatku i przychodu wyeksponowano i przeniesiono w miejsca zawsze widoczne.</w:t>
+      </w:r>
+      <w:r>
+        <w:t xml:space="preserve"> Aplikacja pozbawiona jest reklam, jednak podczas normalnego użytkowania w wielu miejscach pojawiają się panele zachęcające do wykupienia wersji płatnej dostępnej w dwóch opcjach, Do zarządzania budżetem domowym zakup takich wersji jest zbędny, funkcje bezpłatnej wersji pozwalają na dokładną analizę finansową.</w:t>
+      </w:r>
+    </w:p>
+    <w:p>
+      <w:pPr>
+        <w:ind w:firstLine="432"/>
+      </w:pPr>
+    </w:p>
+    <w:p/>
+    <w:p>
+      <w:pPr>
         <w:spacing w:after="160" w:line="259" w:lineRule="auto"/>
+        <w:jc w:val="center"/>
       </w:pPr>
       <w:r>
         <w:br w:type="page"/>
@@ -3189,11 +3818,16 @@
                   <w:ilvl w:val="0"/>
                   <w:numId w:val="20"/>
                 </w:numPr>
+                <w:rPr>
+                  <w:rStyle w:val="Hipercze"/>
+                  <w:color w:val="auto"/>
+                  <w:u w:val="none"/>
+                </w:rPr>
               </w:pPr>
               <w:r>
                 <w:t xml:space="preserve">MS Word, </w:t>
               </w:r>
-              <w:hyperlink r:id="rId9" w:history="1">
+              <w:hyperlink r:id="rId13" w:history="1">
                 <w:r>
                   <w:rPr>
                     <w:rStyle w:val="Hipercze"/>
@@ -3202,6 +3836,21 @@
                 </w:r>
               </w:hyperlink>
             </w:p>
+            <w:p>
+              <w:pPr>
+                <w:pStyle w:val="Akapitzlist"/>
+                <w:numPr>
+                  <w:ilvl w:val="0"/>
+                  <w:numId w:val="20"/>
+                </w:numPr>
+              </w:pPr>
+              <w:r>
+                <w:t xml:space="preserve">Archiwum stron internetowych, </w:t>
+              </w:r>
+              <w:r>
+                <w:t>http://web.archive.org</w:t>
+              </w:r>
+            </w:p>
           </w:sdtContent>
         </w:sdt>
       </w:sdtContent>
@@ -3227,7 +3876,7 @@
       </w:pPr>
     </w:p>
     <w:sectPr>
-      <w:footerReference w:type="default" r:id="rId10"/>
+      <w:footerReference w:type="default" r:id="rId14"/>
       <w:pgSz w:w="11906" w:h="16838"/>
       <w:pgMar w:top="1417" w:right="1417" w:bottom="1417" w:left="1417" w:header="708" w:footer="708" w:gutter="0"/>
       <w:cols w:space="708"/>

--- a/WS_praca_dyplomowa_v0.docx
+++ b/WS_praca_dyplomowa_v0.docx
@@ -2886,11 +2886,6 @@
     </w:p>
     <w:p>
       <w:pPr>
-        <w:spacing w:after="160" w:line="259" w:lineRule="auto"/>
-      </w:pPr>
-    </w:p>
-    <w:p>
-      <w:pPr>
         <w:ind w:firstLine="708"/>
       </w:pPr>
     </w:p>
@@ -2898,15 +2893,24 @@
       <w:pPr>
         <w:pStyle w:val="Nagwek3"/>
       </w:pPr>
-      <w:r>
-        <w:br w:type="page"/>
-      </w:r>
       <w:proofErr w:type="spellStart"/>
       <w:r>
-        <w:lastRenderedPageBreak/>
         <w:t>PanParagon</w:t>
       </w:r>
       <w:proofErr w:type="spellEnd"/>
+    </w:p>
+    <w:p>
+      <w:pPr>
+        <w:ind w:firstLine="708"/>
+      </w:pPr>
+      <w:proofErr w:type="spellStart"/>
+      <w:r>
+        <w:t>PanParagon</w:t>
+      </w:r>
+      <w:proofErr w:type="spellEnd"/>
+      <w:r>
+        <w:t xml:space="preserve"> jest to szybko bardzo rozwijająca się aplikacja, dostępna jest jedynie na urządzenia mobilne. Platforma została opracowana w Polsce, jednak dostępność rozszerzono na cały świat, dlatego obsługuje ona wiele języków. Swój sukces zawdzięcza oryginalnemu pomysłowi tj. możliwości przechowywania paragonów w jej pamięci. Przy etapie dodawania rachunku można zdefiniować kwotę za którą dany produkt nabyto, datę transakcji, kategorię oraz informację dodatkowe takie jak okres gwarancji na produkt. Zaimplementowano również funkcje tworzenia listy zakupów oraz przechowywania kart lojalnościowych</w:t>
+      </w:r>
     </w:p>
     <w:p>
       <w:pPr>
@@ -2918,9 +2922,10 @@
         <w:rPr>
           <w:noProof/>
         </w:rPr>
+        <w:lastRenderedPageBreak/>
         <w:drawing>
-          <wp:inline distT="0" distB="0" distL="0" distR="0" wp14:anchorId="775BB17F" wp14:editId="214AD6C0">
-            <wp:extent cx="2257425" cy="4339462"/>
+          <wp:inline distT="0" distB="0" distL="0" distR="0" wp14:anchorId="216EB26D" wp14:editId="2EBFD2EB">
+            <wp:extent cx="1800225" cy="3460584"/>
             <wp:effectExtent l="0" t="0" r="0" b="0"/>
             <wp:docPr id="1" name="Obraz 1"/>
             <wp:cNvGraphicFramePr>
@@ -2948,7 +2953,7 @@
                   <pic:spPr>
                     <a:xfrm>
                       <a:off x="0" y="0"/>
-                      <a:ext cx="2260762" cy="4345877"/>
+                      <a:ext cx="1815989" cy="3490887"/>
                     </a:xfrm>
                     <a:prstGeom prst="rect">
                       <a:avLst/>
@@ -3000,49 +3005,29 @@
       </w:r>
       <w:proofErr w:type="spellEnd"/>
       <w:r>
-        <w:t xml:space="preserve"> jest to szybko bardzo rozwijająca się aplikacja, dostępna jest jedynie na urządzenia mobilne. </w:t>
-      </w:r>
-      <w:r>
-        <w:t xml:space="preserve">Platforma została opracowana w Polsce, jednak dostępność rozszerzono na cały świat, dlatego obsługuje ona wiele języków. </w:t>
-      </w:r>
-      <w:r>
-        <w:t>Swój sukces zawdzięcza oryginalnemu pomysłowi tj. możliwości przechowywania paragonów w jej pamięci.</w:t>
-      </w:r>
-      <w:r>
-        <w:t xml:space="preserve"> </w:t>
-      </w:r>
-      <w:r>
-        <w:t xml:space="preserve">Przy etapie dodawania rachunku można zdefiniować kwotę za którą dany produkt nabyto, datę transakcji, kategorię oraz informację dodatkowe takie jak okres gwarancji na produkt. </w:t>
-      </w:r>
-      <w:r>
-        <w:t xml:space="preserve">Zaimplementowano również funkcje tworzenia listy zakupów oraz przechowywania kart lojalnościowych. Interfejs graficzny jest przejrzysty, łatwo jest odnaleźć w nim szukaną funkcję. </w:t>
-      </w:r>
-      <w:r>
-        <w:t xml:space="preserve">Aplikacja nastawiona jest głównie na </w:t>
-      </w:r>
-      <w:r>
-        <w:t xml:space="preserve">przypominanie użytkownikowi od konkretnym wydatku i jego szczegółach. Utrudniona jest dokumentacja drobnych wydatków na które nie wystawiono paragonu, nie ma możliwości dodania przychodów przez co statystyki które tworzy aplikacja nie są bardzo pomocne w analizie budżetu domowego, jednak prezentowane są w </w:t>
-      </w:r>
-      <w:r>
-        <w:t>niezwykle</w:t>
-      </w:r>
-      <w:r>
-        <w:t xml:space="preserve"> prz</w:t>
-      </w:r>
-      <w:r>
-        <w:t>ejrzysty sposób</w:t>
-      </w:r>
-      <w:r>
-        <w:t>, na wykresie kołowym z kolorystycznym wyszczególnieniem kategorii wydatków.</w:t>
-      </w:r>
-      <w:r>
-        <w:t xml:space="preserve"> </w:t>
-      </w:r>
-    </w:p>
-    <w:p>
-      <w:pPr>
-        <w:spacing w:after="160" w:line="259" w:lineRule="auto"/>
-      </w:pPr>
+        <w:t xml:space="preserve"> jest to szybko bardzo rozwijająca się aplikacja, dostępna jest jedynie na urządzenia mobilne. Platforma została opracowana w Polsce, jednak dostępność rozszerzono na cały świat, dlatego obsługuje ona wiele języków. Swój sukces zawdzięcza oryginalnemu pomysłowi tj. możliwości przechowywania paragonów w jej pamięci. Przy etapie dodawania rachunku można zdefiniować kwotę za którą dany produkt nabyto, datę transakcji, kategorię oraz informację dodatkowe takie jak okres gwarancji na produkt. Zaimplementowano również funkcje tworzenia listy zakupów oraz przechowywania kart lojalnościowych. Interfejs graficzny jest przejrzysty, łatwo jest odnaleźć w nim szukaną funkcję. Aplikacja nastawiona jest głównie na przypominanie użytkownikowi od konkretnym wydatku i jego szczegółach. Utrudniona jest dokumentacja drobnych wydatków na które nie wystawiono paragonu, nie ma możliwości dodania przychodów przez co statystyki które tworzy aplikacja nie są bardzo pomocne w analizie budżetu domowego, jednak prezentowane są w niezwykle przejrzysty sposób, na wykresie kołowym z kolorystycznym wyszczególnieniem kategorii wydatków. </w:t>
+      </w:r>
+    </w:p>
+    <w:p>
+      <w:pPr>
+        <w:ind w:firstLine="708"/>
+      </w:pPr>
+    </w:p>
+    <w:p>
+      <w:pPr>
+        <w:pStyle w:val="Nagwek3"/>
+      </w:pPr>
+      <w:r>
+        <w:t>Aplikacje bankowe – przykład ‘moje ING’</w:t>
+      </w:r>
+    </w:p>
+    <w:p>
+      <w:pPr>
+        <w:ind w:firstLine="708"/>
+      </w:pPr>
+      <w:r>
+        <w:t>Nowoczesne aplikacje bankowe pozwalają na poglądową analizę budżetu. Dużym atutem takich rozwiązań jest zintegrowanie z kontem bankowym, za każdym razem gdy użytkownik otrzyma przychód lub dokona wydatku ze swojej karty, bądź przelewu środków, zostaje to dokumentowane. Aplikacje automatycznie rozpoznaje kategorie wydatków i wizualizuje je na kolorowym wykresie, który nie jest tak przejrzysty jak w innych aplikacjach dedykowanych do analizy finansów. Wadą aplikacji bankowej ‘moje ING’ w kontekście analizy budżetu jest brak możliwości dodania wydatków i przychodów nie związanych z bankiem, nie można m.in. ręcznie wpisać transakcji gotówkowej  Rozwiązanie takie sprawdza się dla osób które nie potrzebują dokładnej wiedzy na temat aktualnej sytuacji finansowej, aplikacja zapewnia tylko poglądowe dane, które nie zawsze zaspokoją potrzeby wszystkich użytkowników.</w:t>
+      </w:r>
       <w:r>
         <w:br w:type="page"/>
       </w:r>
@@ -3165,6 +3150,9 @@
         <w:t>5</w:t>
       </w:r>
       <w:r>
+        <w:rPr>
+          <w:noProof/>
+        </w:rPr>
         <w:fldChar w:fldCharType="end"/>
       </w:r>
       <w:r>
@@ -3454,6 +3442,37 @@
       </w:r>
       <w:r>
         <w:t xml:space="preserve"> Aplikacja pozbawiona jest reklam, jednak podczas normalnego użytkowania w wielu miejscach pojawiają się panele zachęcające do wykupienia wersji płatnej dostępnej w dwóch opcjach, Do zarządzania budżetem domowym zakup takich wersji jest zbędny, funkcje bezpłatnej wersji pozwalają na dokładną analizę finansową.</w:t>
+      </w:r>
+    </w:p>
+    <w:p>
+      <w:pPr>
+        <w:ind w:firstLine="432"/>
+      </w:pPr>
+    </w:p>
+    <w:p>
+      <w:pPr>
+        <w:pStyle w:val="Nagwek2"/>
+      </w:pPr>
+      <w:r>
+        <w:t>Podsumowanie</w:t>
+      </w:r>
+    </w:p>
+    <w:p>
+      <w:pPr>
+        <w:ind w:firstLine="432"/>
+      </w:pPr>
+      <w:r>
+        <w:t xml:space="preserve">Na rynku nie dostępnych jest dużo rozwiązań. Duża część z nich jest dostępna w formie aplikacji na urządzenia mobilne, wynika to z dynamicznego rozwoju rynku smartfonów w ostatnich latach. Korzyścią z takiej implementacji jest posiadanie wiedzy o finansach ‘pod </w:t>
+      </w:r>
+      <w:r>
+        <w:lastRenderedPageBreak/>
+        <w:t xml:space="preserve">ręką’, jednak dokładna analiza wydatków i przychodów jest utrudniona ze względu na niewielki ekran takich urządzeń. Z kolei aplikacje webowe </w:t>
+      </w:r>
+      <w:r>
+        <w:t xml:space="preserve">są często niedbale wykonane, albo mają przestarzały interfejs, albo dostęp do ważnych funkcji jest ukryty w zbyt rozbudowanej sekcji nawigacyjnej. Ważnym aspektem każdej aplikacji do zarządzania budżetem jest dobre i przejrzyste zestawienie danych. Przeglądając dostępne programy uznałem, że dobrym pomysłem na wizualizację </w:t>
+      </w:r>
+      <w:r>
+        <w:t>wydatków jest wykres kołowy, z wielokolorowym wyszczególnieniem kategorii na które przeznaczono pieniądze.</w:t>
       </w:r>
     </w:p>
     <w:p>
